--- a/Báo cáo Chuyên đề Công nghệ phần mềm.docx
+++ b/Báo cáo Chuyên đề Công nghệ phần mềm.docx
@@ -6108,8 +6108,6 @@
         </w:rPr>
         <w:t>}</w:t>
       </w:r>
-      <w:bookmarkStart w:id="0" w:name="_GoBack"/>
-      <w:bookmarkEnd w:id="0"/>
     </w:p>
     <w:p>
       <w:pPr>
@@ -6135,6 +6133,13 @@
         </w:rPr>
         <w:t xml:space="preserve">Thuật toán </w:t>
       </w:r>
+      <w:r>
+        <w:rPr>
+          <w:rFonts w:ascii="Segoe UI" w:hAnsi="Segoe UI" w:cs="Segoe UI"/>
+          <w:color w:val="343541"/>
+        </w:rPr>
+        <w:t>Colussi</w:t>
+      </w:r>
     </w:p>
     <w:p>
       <w:pPr>
@@ -6145,9 +6150,6 @@
         </w:numPr>
         <w:shd w:val="clear" w:color="auto" w:fill="FFFFFF"/>
         <w:rPr>
-          <w:b/>
-          <w:bCs/>
-          <w:color w:val="000080"/>
           <w:sz w:val="22"/>
           <w:szCs w:val="22"/>
         </w:rPr>
@@ -6158,6 +6160,98 @@
           <w:szCs w:val="22"/>
         </w:rPr>
         <w:t>Trình bày về thuật toán</w:t>
+      </w:r>
+    </w:p>
+    <w:p>
+      <w:pPr>
+        <w:rPr>
+          <w:rFonts w:ascii="Courier New" w:eastAsia="Times New Roman" w:hAnsi="Courier New" w:cs="Courier New"/>
+        </w:rPr>
+      </w:pPr>
+      <w:r>
+        <w:br w:type="page"/>
+      </w:r>
+    </w:p>
+    <w:p>
+      <w:pPr>
+        <w:pStyle w:val="HTMLPreformatted"/>
+        <w:numPr>
+          <w:ilvl w:val="1"/>
+          <w:numId w:val="12"/>
+        </w:numPr>
+        <w:shd w:val="clear" w:color="auto" w:fill="FFFFFF"/>
+        <w:rPr>
+          <w:b/>
+          <w:bCs/>
+          <w:color w:val="000080"/>
+          <w:sz w:val="22"/>
+          <w:szCs w:val="22"/>
+        </w:rPr>
+      </w:pPr>
+      <w:r>
+        <w:rPr>
+          <w:b/>
+          <w:bCs/>
+          <w:color w:val="000080"/>
+          <w:sz w:val="22"/>
+          <w:szCs w:val="22"/>
+        </w:rPr>
+        <w:lastRenderedPageBreak/>
+        <w:t>Thuật toán Colussi là một thuật toán tìm kiếm mẫu dựa trên việc so sánh các ký tự của chuỗi và mẫu từ phải sang trái.</w:t>
+      </w:r>
+    </w:p>
+    <w:p>
+      <w:pPr>
+        <w:pStyle w:val="HTMLPreformatted"/>
+        <w:numPr>
+          <w:ilvl w:val="1"/>
+          <w:numId w:val="12"/>
+        </w:numPr>
+        <w:shd w:val="clear" w:color="auto" w:fill="FFFFFF"/>
+        <w:rPr>
+          <w:b/>
+          <w:bCs/>
+          <w:color w:val="000080"/>
+          <w:sz w:val="22"/>
+          <w:szCs w:val="22"/>
+        </w:rPr>
+      </w:pPr>
+      <w:r>
+        <w:rPr>
+          <w:b/>
+          <w:bCs/>
+          <w:color w:val="000080"/>
+          <w:sz w:val="22"/>
+          <w:szCs w:val="22"/>
+        </w:rPr>
+        <w:t>Để tối ưu hóa quá trình tìm kiếm, thuật toán Colussi sử dụng một bảng chuyển đổi để xác định các bước nhảy tối ưu khi có sự không khớp xảy ra.</w:t>
+      </w:r>
+    </w:p>
+    <w:p>
+      <w:pPr>
+        <w:pStyle w:val="HTMLPreformatted"/>
+        <w:numPr>
+          <w:ilvl w:val="1"/>
+          <w:numId w:val="12"/>
+        </w:numPr>
+        <w:shd w:val="clear" w:color="auto" w:fill="FFFFFF"/>
+        <w:rPr>
+          <w:b/>
+          <w:bCs/>
+          <w:color w:val="000080"/>
+          <w:sz w:val="22"/>
+          <w:szCs w:val="22"/>
+        </w:rPr>
+      </w:pPr>
+      <w:r>
+        <w:rPr>
+          <w:b/>
+          <w:bCs/>
+          <w:color w:val="000080"/>
+          <w:sz w:val="22"/>
+          <w:szCs w:val="22"/>
+        </w:rPr>
+        <w:t>Bước nhảy được tính dựa trên việc so sánh các ký tự không khớp và xác định vị trí tiếp theo để so sánh.</w:t>
       </w:r>
     </w:p>
     <w:p>
@@ -6188,6 +6282,60 @@
       <w:pPr>
         <w:pStyle w:val="HTMLPreformatted"/>
         <w:numPr>
+          <w:ilvl w:val="1"/>
+          <w:numId w:val="13"/>
+        </w:numPr>
+        <w:shd w:val="clear" w:color="auto" w:fill="FFFFFF"/>
+        <w:rPr>
+          <w:b/>
+          <w:bCs/>
+          <w:color w:val="000080"/>
+          <w:sz w:val="22"/>
+          <w:szCs w:val="22"/>
+        </w:rPr>
+      </w:pPr>
+      <w:r>
+        <w:rPr>
+          <w:b/>
+          <w:bCs/>
+          <w:color w:val="000080"/>
+          <w:sz w:val="22"/>
+          <w:szCs w:val="22"/>
+        </w:rPr>
+        <w:t>Độ phức tạp thời gian của thuật toán Colussi trong trường hợp xấu nhất là O(mn), trong đó m là độ dài của mẫu và n là độ dài của chuỗi nhập.</w:t>
+      </w:r>
+    </w:p>
+    <w:p>
+      <w:pPr>
+        <w:pStyle w:val="HTMLPreformatted"/>
+        <w:numPr>
+          <w:ilvl w:val="1"/>
+          <w:numId w:val="13"/>
+        </w:numPr>
+        <w:shd w:val="clear" w:color="auto" w:fill="FFFFFF"/>
+        <w:rPr>
+          <w:b/>
+          <w:bCs/>
+          <w:color w:val="000080"/>
+          <w:sz w:val="22"/>
+          <w:szCs w:val="22"/>
+        </w:rPr>
+      </w:pPr>
+      <w:r>
+        <w:rPr>
+          <w:b/>
+          <w:bCs/>
+          <w:color w:val="000080"/>
+          <w:sz w:val="22"/>
+          <w:szCs w:val="22"/>
+        </w:rPr>
+        <w:t>Độ phức tạp không gian của thuật toán là O(m), với m là độ dài của mẫu.</w:t>
+      </w:r>
+    </w:p>
+    <w:p>
+      <w:pPr>
+        <w:pStyle w:val="HTMLPreformatted"/>
+        <w:numPr>
           <w:ilvl w:val="0"/>
           <w:numId w:val="6"/>
         </w:numPr>
@@ -6206,6 +6354,141 @@
           <w:szCs w:val="22"/>
         </w:rPr>
         <w:t>Kiểm nghiệm thuật toán</w:t>
+      </w:r>
+    </w:p>
+    <w:p>
+      <w:pPr>
+        <w:pStyle w:val="HTMLPreformatted"/>
+        <w:numPr>
+          <w:ilvl w:val="1"/>
+          <w:numId w:val="14"/>
+        </w:numPr>
+        <w:shd w:val="clear" w:color="auto" w:fill="FFFFFF"/>
+        <w:rPr>
+          <w:b/>
+          <w:bCs/>
+          <w:color w:val="000080"/>
+          <w:sz w:val="22"/>
+          <w:szCs w:val="22"/>
+        </w:rPr>
+      </w:pPr>
+      <w:r>
+        <w:rPr>
+          <w:b/>
+          <w:bCs/>
+          <w:color w:val="000080"/>
+          <w:sz w:val="22"/>
+          <w:szCs w:val="22"/>
+        </w:rPr>
+        <w:t>Testcase 1: Chuỗi và mẫu đều trống ("", ""), kết quả mong đợi là tìm thấy mẫu tại vị trí 0.</w:t>
+      </w:r>
+    </w:p>
+    <w:p>
+      <w:pPr>
+        <w:pStyle w:val="HTMLPreformatted"/>
+        <w:numPr>
+          <w:ilvl w:val="1"/>
+          <w:numId w:val="14"/>
+        </w:numPr>
+        <w:shd w:val="clear" w:color="auto" w:fill="FFFFFF"/>
+        <w:rPr>
+          <w:b/>
+          <w:bCs/>
+          <w:color w:val="000080"/>
+          <w:sz w:val="22"/>
+          <w:szCs w:val="22"/>
+        </w:rPr>
+      </w:pPr>
+      <w:r>
+        <w:rPr>
+          <w:b/>
+          <w:bCs/>
+          <w:color w:val="000080"/>
+          <w:sz w:val="22"/>
+          <w:szCs w:val="22"/>
+        </w:rPr>
+        <w:t>Testcase 2: Chuỗi trống và mẫu không trống ("", "abc"), kết quả mong đợi là không tìm thấy mẫu.</w:t>
+      </w:r>
+    </w:p>
+    <w:p>
+      <w:pPr>
+        <w:pStyle w:val="HTMLPreformatted"/>
+        <w:numPr>
+          <w:ilvl w:val="1"/>
+          <w:numId w:val="14"/>
+        </w:numPr>
+        <w:shd w:val="clear" w:color="auto" w:fill="FFFFFF"/>
+        <w:rPr>
+          <w:b/>
+          <w:bCs/>
+          <w:color w:val="000080"/>
+          <w:sz w:val="22"/>
+          <w:szCs w:val="22"/>
+        </w:rPr>
+      </w:pPr>
+      <w:r>
+        <w:rPr>
+          <w:b/>
+          <w:bCs/>
+          <w:color w:val="000080"/>
+          <w:sz w:val="22"/>
+          <w:szCs w:val="22"/>
+        </w:rPr>
+        <w:t>Testcase 3: Chuỗi không trống và mẫu trống ("abcdef", ""), kết quả mong đợi là tìm thấy mẫu tại vị trí 0.</w:t>
+      </w:r>
+    </w:p>
+    <w:p>
+      <w:pPr>
+        <w:pStyle w:val="HTMLPreformatted"/>
+        <w:numPr>
+          <w:ilvl w:val="1"/>
+          <w:numId w:val="14"/>
+        </w:numPr>
+        <w:shd w:val="clear" w:color="auto" w:fill="FFFFFF"/>
+        <w:rPr>
+          <w:b/>
+          <w:bCs/>
+          <w:color w:val="000080"/>
+          <w:sz w:val="22"/>
+          <w:szCs w:val="22"/>
+        </w:rPr>
+      </w:pPr>
+      <w:r>
+        <w:rPr>
+          <w:b/>
+          <w:bCs/>
+          <w:color w:val="000080"/>
+          <w:sz w:val="22"/>
+          <w:szCs w:val="22"/>
+        </w:rPr>
+        <w:t>Testcase 4: Chuỗi và mẫu khác nhau, không tìm thấy mẫu ("abcdef", "xyz"), kết quả mong đợi là không tìm thấy mẫu.</w:t>
+      </w:r>
+    </w:p>
+    <w:p>
+      <w:pPr>
+        <w:pStyle w:val="HTMLPreformatted"/>
+        <w:numPr>
+          <w:ilvl w:val="1"/>
+          <w:numId w:val="14"/>
+        </w:numPr>
+        <w:shd w:val="clear" w:color="auto" w:fill="FFFFFF"/>
+        <w:rPr>
+          <w:b/>
+          <w:bCs/>
+          <w:color w:val="000080"/>
+          <w:sz w:val="22"/>
+          <w:szCs w:val="22"/>
+        </w:rPr>
+      </w:pPr>
+      <w:r>
+        <w:rPr>
+          <w:b/>
+          <w:bCs/>
+          <w:color w:val="000080"/>
+          <w:sz w:val="22"/>
+          <w:szCs w:val="22"/>
+        </w:rPr>
+        <w:t>Testcase 5: Chuỗi và mẫu khớp hoàn toàn ("abcdef", "abc"), kết quả mong đợi là tìm thấy mẫu tại vị trí 0.</w:t>
       </w:r>
     </w:p>
     <w:p>
@@ -6256,6 +6539,14 @@
         </w:rPr>
         <w:t xml:space="preserve">Thuật toán </w:t>
       </w:r>
+      <w:r>
+        <w:rPr>
+          <w:rFonts w:ascii="Segoe UI" w:hAnsi="Segoe UI" w:cs="Segoe UI"/>
+          <w:color w:val="374151"/>
+          <w:shd w:val="clear" w:color="auto" w:fill="F7F7F8"/>
+        </w:rPr>
+        <w:t>Apostolico-Crochemore</w:t>
+      </w:r>
     </w:p>
     <w:p>
       <w:pPr>
@@ -6285,8 +6576,8 @@
       <w:pPr>
         <w:pStyle w:val="HTMLPreformatted"/>
         <w:numPr>
-          <w:ilvl w:val="0"/>
-          <w:numId w:val="5"/>
+          <w:ilvl w:val="1"/>
+          <w:numId w:val="15"/>
         </w:numPr>
         <w:shd w:val="clear" w:color="auto" w:fill="FFFFFF"/>
         <w:rPr>
@@ -6299,10 +6590,94 @@
       </w:pPr>
       <w:r>
         <w:rPr>
-          <w:sz w:val="22"/>
-          <w:szCs w:val="22"/>
-        </w:rPr>
-        <w:t>Đánh giá độ phức tạp của thuật toán</w:t>
+          <w:b/>
+          <w:bCs/>
+          <w:color w:val="000080"/>
+          <w:sz w:val="22"/>
+          <w:szCs w:val="22"/>
+        </w:rPr>
+        <w:t>Thuật toán Apostolico-Crochemore kết hợp hai thuật toán khác là thuật toán Boyer-Moore và thuật toán Knuth-Morris-Pratt để thực hiện tìm kiếm mẫu.</w:t>
+      </w:r>
+    </w:p>
+    <w:p>
+      <w:pPr>
+        <w:pStyle w:val="HTMLPreformatted"/>
+        <w:numPr>
+          <w:ilvl w:val="1"/>
+          <w:numId w:val="15"/>
+        </w:numPr>
+        <w:shd w:val="clear" w:color="auto" w:fill="FFFFFF"/>
+        <w:rPr>
+          <w:b/>
+          <w:bCs/>
+          <w:color w:val="000080"/>
+          <w:sz w:val="22"/>
+          <w:szCs w:val="22"/>
+        </w:rPr>
+      </w:pPr>
+      <w:r>
+        <w:rPr>
+          <w:b/>
+          <w:bCs/>
+          <w:color w:val="000080"/>
+          <w:sz w:val="22"/>
+          <w:szCs w:val="22"/>
+        </w:rPr>
+        <w:t>Thuật toán này tận dụng thông tin từ cả hai thuật toán để tối ưu quá trình tìm kiếm.</w:t>
+      </w:r>
+    </w:p>
+    <w:p>
+      <w:pPr>
+        <w:pStyle w:val="HTMLPreformatted"/>
+        <w:numPr>
+          <w:ilvl w:val="1"/>
+          <w:numId w:val="15"/>
+        </w:numPr>
+        <w:shd w:val="clear" w:color="auto" w:fill="FFFFFF"/>
+        <w:rPr>
+          <w:b/>
+          <w:bCs/>
+          <w:color w:val="000080"/>
+          <w:sz w:val="22"/>
+          <w:szCs w:val="22"/>
+        </w:rPr>
+      </w:pPr>
+      <w:r>
+        <w:rPr>
+          <w:b/>
+          <w:bCs/>
+          <w:color w:val="000080"/>
+          <w:sz w:val="22"/>
+          <w:szCs w:val="22"/>
+        </w:rPr>
+        <w:t>Đầu tiên, thuật toán tìm kiếm từ phải sang trái bằng thuật toán Boyer-Moore để loại bỏ các vị trí không cần thiết trong quá trình tìm kiếm.</w:t>
+      </w:r>
+    </w:p>
+    <w:p>
+      <w:pPr>
+        <w:pStyle w:val="HTMLPreformatted"/>
+        <w:numPr>
+          <w:ilvl w:val="1"/>
+          <w:numId w:val="15"/>
+        </w:numPr>
+        <w:shd w:val="clear" w:color="auto" w:fill="FFFFFF"/>
+        <w:rPr>
+          <w:b/>
+          <w:bCs/>
+          <w:color w:val="000080"/>
+          <w:sz w:val="22"/>
+          <w:szCs w:val="22"/>
+        </w:rPr>
+      </w:pPr>
+      <w:r>
+        <w:rPr>
+          <w:b/>
+          <w:bCs/>
+          <w:color w:val="000080"/>
+          <w:sz w:val="22"/>
+          <w:szCs w:val="22"/>
+        </w:rPr>
+        <w:t>Sau đó, thuật toán chuyển sang thuật toán Knuth-Morris-Pratt để tiếp tục tìm kiếm mẫu từ trái sang phải.</w:t>
       </w:r>
     </w:p>
     <w:p>
@@ -6326,7 +6701,61 @@
           <w:sz w:val="22"/>
           <w:szCs w:val="22"/>
         </w:rPr>
-        <w:t>Kiểm nghiệm thuật toán</w:t>
+        <w:t>Đánh giá độ phức tạp của thuật toán</w:t>
+      </w:r>
+    </w:p>
+    <w:p>
+      <w:pPr>
+        <w:pStyle w:val="HTMLPreformatted"/>
+        <w:numPr>
+          <w:ilvl w:val="1"/>
+          <w:numId w:val="18"/>
+        </w:numPr>
+        <w:shd w:val="clear" w:color="auto" w:fill="FFFFFF"/>
+        <w:rPr>
+          <w:b/>
+          <w:bCs/>
+          <w:color w:val="000080"/>
+          <w:sz w:val="22"/>
+          <w:szCs w:val="22"/>
+        </w:rPr>
+      </w:pPr>
+      <w:r>
+        <w:rPr>
+          <w:b/>
+          <w:bCs/>
+          <w:color w:val="000080"/>
+          <w:sz w:val="22"/>
+          <w:szCs w:val="22"/>
+        </w:rPr>
+        <w:t>Độ phức tạp thời gian của thuật toán Apostolico-Crochemore là O(n + m), trong đó n là độ dài của chuỗi nhập và m là độ dài của mẫu.</w:t>
+      </w:r>
+    </w:p>
+    <w:p>
+      <w:pPr>
+        <w:pStyle w:val="HTMLPreformatted"/>
+        <w:numPr>
+          <w:ilvl w:val="1"/>
+          <w:numId w:val="18"/>
+        </w:numPr>
+        <w:shd w:val="clear" w:color="auto" w:fill="FFFFFF"/>
+        <w:rPr>
+          <w:b/>
+          <w:bCs/>
+          <w:color w:val="000080"/>
+          <w:sz w:val="22"/>
+          <w:szCs w:val="22"/>
+        </w:rPr>
+      </w:pPr>
+      <w:r>
+        <w:rPr>
+          <w:b/>
+          <w:bCs/>
+          <w:color w:val="000080"/>
+          <w:sz w:val="22"/>
+          <w:szCs w:val="22"/>
+        </w:rPr>
+        <w:t>Độ phức tạp không gian của thuật toán là O(m), với m là độ dài của mẫu.</w:t>
       </w:r>
     </w:p>
     <w:p>
@@ -6350,23 +6779,1731 @@
           <w:sz w:val="22"/>
           <w:szCs w:val="22"/>
         </w:rPr>
+        <w:t>Kiểm nghiệm thuật toán</w:t>
+      </w:r>
+    </w:p>
+    <w:p>
+      <w:pPr>
+        <w:pStyle w:val="HTMLPreformatted"/>
+        <w:numPr>
+          <w:ilvl w:val="1"/>
+          <w:numId w:val="19"/>
+        </w:numPr>
+        <w:shd w:val="clear" w:color="auto" w:fill="FFFFFF"/>
+        <w:rPr>
+          <w:b/>
+          <w:bCs/>
+          <w:color w:val="000080"/>
+          <w:sz w:val="22"/>
+          <w:szCs w:val="22"/>
+        </w:rPr>
+      </w:pPr>
+      <w:r>
+        <w:rPr>
+          <w:b/>
+          <w:bCs/>
+          <w:color w:val="000080"/>
+          <w:sz w:val="22"/>
+          <w:szCs w:val="22"/>
+        </w:rPr>
+        <w:lastRenderedPageBreak/>
+        <w:t>Testcase 1: Chuỗi và mẫu đều trống ("", ""), kết quả mong đợi là tìm thấy mẫu tại vị trí 0.</w:t>
+      </w:r>
+    </w:p>
+    <w:p>
+      <w:pPr>
+        <w:pStyle w:val="HTMLPreformatted"/>
+        <w:numPr>
+          <w:ilvl w:val="1"/>
+          <w:numId w:val="19"/>
+        </w:numPr>
+        <w:shd w:val="clear" w:color="auto" w:fill="FFFFFF"/>
+        <w:rPr>
+          <w:b/>
+          <w:bCs/>
+          <w:color w:val="000080"/>
+          <w:sz w:val="22"/>
+          <w:szCs w:val="22"/>
+        </w:rPr>
+      </w:pPr>
+      <w:r>
+        <w:rPr>
+          <w:b/>
+          <w:bCs/>
+          <w:color w:val="000080"/>
+          <w:sz w:val="22"/>
+          <w:szCs w:val="22"/>
+        </w:rPr>
+        <w:t>Testcase 2: Chuỗi trống và mẫu không trống ("", "abc"), kết quả mong đợi là không tìm thấy mẫu.</w:t>
+      </w:r>
+    </w:p>
+    <w:p>
+      <w:pPr>
+        <w:pStyle w:val="HTMLPreformatted"/>
+        <w:numPr>
+          <w:ilvl w:val="1"/>
+          <w:numId w:val="19"/>
+        </w:numPr>
+        <w:shd w:val="clear" w:color="auto" w:fill="FFFFFF"/>
+        <w:rPr>
+          <w:b/>
+          <w:bCs/>
+          <w:color w:val="000080"/>
+          <w:sz w:val="22"/>
+          <w:szCs w:val="22"/>
+        </w:rPr>
+      </w:pPr>
+      <w:r>
+        <w:rPr>
+          <w:b/>
+          <w:bCs/>
+          <w:color w:val="000080"/>
+          <w:sz w:val="22"/>
+          <w:szCs w:val="22"/>
+        </w:rPr>
+        <w:t>Testcase 3: Chuỗi không trống và mẫu trống ("abcdef", ""), kết quả mong đợi là tìm thấy mẫu tại vị trí 0.</w:t>
+      </w:r>
+    </w:p>
+    <w:p>
+      <w:pPr>
+        <w:pStyle w:val="HTMLPreformatted"/>
+        <w:numPr>
+          <w:ilvl w:val="1"/>
+          <w:numId w:val="19"/>
+        </w:numPr>
+        <w:shd w:val="clear" w:color="auto" w:fill="FFFFFF"/>
+        <w:rPr>
+          <w:b/>
+          <w:bCs/>
+          <w:color w:val="000080"/>
+          <w:sz w:val="22"/>
+          <w:szCs w:val="22"/>
+        </w:rPr>
+      </w:pPr>
+      <w:r>
+        <w:rPr>
+          <w:b/>
+          <w:bCs/>
+          <w:color w:val="000080"/>
+          <w:sz w:val="22"/>
+          <w:szCs w:val="22"/>
+        </w:rPr>
+        <w:t>Testcase 4: Chuỗi và mẫu khác nhau, không tìm thấy mẫu ("abcdef", "xyz"), kết quả mong đợi là không tìm thấy mẫu.</w:t>
+      </w:r>
+    </w:p>
+    <w:p>
+      <w:pPr>
+        <w:pStyle w:val="HTMLPreformatted"/>
+        <w:numPr>
+          <w:ilvl w:val="1"/>
+          <w:numId w:val="19"/>
+        </w:numPr>
+        <w:shd w:val="clear" w:color="auto" w:fill="FFFFFF"/>
+        <w:rPr>
+          <w:b/>
+          <w:bCs/>
+          <w:color w:val="000080"/>
+          <w:sz w:val="22"/>
+          <w:szCs w:val="22"/>
+        </w:rPr>
+      </w:pPr>
+      <w:r>
+        <w:rPr>
+          <w:b/>
+          <w:bCs/>
+          <w:color w:val="000080"/>
+          <w:sz w:val="22"/>
+          <w:szCs w:val="22"/>
+        </w:rPr>
+        <w:t>Testcase 5: Chuỗi và mẫu khớp hoàn toàn ("abcdef", "abc"), kết quả mong đợi là tìm thấy mẫu tại vị trí 0.</w:t>
+      </w:r>
+    </w:p>
+    <w:p>
+      <w:pPr>
+        <w:pStyle w:val="HTMLPreformatted"/>
+        <w:numPr>
+          <w:ilvl w:val="0"/>
+          <w:numId w:val="5"/>
+        </w:numPr>
+        <w:shd w:val="clear" w:color="auto" w:fill="FFFFFF"/>
+        <w:rPr>
+          <w:b/>
+          <w:bCs/>
+          <w:color w:val="000080"/>
+          <w:sz w:val="22"/>
+          <w:szCs w:val="22"/>
+        </w:rPr>
+      </w:pPr>
+      <w:r>
+        <w:rPr>
+          <w:sz w:val="22"/>
+          <w:szCs w:val="22"/>
+        </w:rPr>
         <w:t>Lập trình với thuật toán</w:t>
       </w:r>
     </w:p>
     <w:p>
       <w:pPr>
-        <w:pStyle w:val="ListParagraph"/>
-        <w:rPr>
-          <w:rFonts w:ascii="Courier New" w:eastAsia="Times New Roman" w:hAnsi="Courier New" w:cs="Courier New"/>
-        </w:rPr>
-      </w:pPr>
-    </w:p>
-    <w:p>
-      <w:pPr>
-        <w:rPr>
-          <w:rFonts w:ascii="Courier New" w:eastAsia="Times New Roman" w:hAnsi="Courier New" w:cs="Courier New"/>
-        </w:rPr>
-      </w:pPr>
+        <w:pStyle w:val="HTMLPreformatted"/>
+        <w:shd w:val="clear" w:color="auto" w:fill="FFFFFF"/>
+        <w:rPr>
+          <w:b/>
+          <w:bCs/>
+          <w:color w:val="000080"/>
+          <w:sz w:val="22"/>
+          <w:szCs w:val="22"/>
+        </w:rPr>
+      </w:pPr>
+    </w:p>
+    <w:p>
+      <w:pPr>
+        <w:pStyle w:val="HTMLPreformatted"/>
+        <w:shd w:val="clear" w:color="auto" w:fill="FFFFFF"/>
+        <w:rPr>
+          <w:b/>
+          <w:bCs/>
+          <w:color w:val="000080"/>
+          <w:sz w:val="22"/>
+          <w:szCs w:val="22"/>
+        </w:rPr>
+      </w:pPr>
+      <w:r>
+        <w:rPr>
+          <w:b/>
+          <w:bCs/>
+          <w:color w:val="000080"/>
+          <w:sz w:val="22"/>
+          <w:szCs w:val="22"/>
+        </w:rPr>
+        <w:t>#include &lt;iostream&gt;</w:t>
+      </w:r>
+    </w:p>
+    <w:p>
+      <w:pPr>
+        <w:pStyle w:val="HTMLPreformatted"/>
+        <w:shd w:val="clear" w:color="auto" w:fill="FFFFFF"/>
+        <w:rPr>
+          <w:b/>
+          <w:bCs/>
+          <w:color w:val="000080"/>
+          <w:sz w:val="22"/>
+          <w:szCs w:val="22"/>
+        </w:rPr>
+      </w:pPr>
+      <w:r>
+        <w:rPr>
+          <w:b/>
+          <w:bCs/>
+          <w:color w:val="000080"/>
+          <w:sz w:val="22"/>
+          <w:szCs w:val="22"/>
+        </w:rPr>
+        <w:t>#include &lt;vector&gt;</w:t>
+      </w:r>
+    </w:p>
+    <w:p>
+      <w:pPr>
+        <w:pStyle w:val="HTMLPreformatted"/>
+        <w:shd w:val="clear" w:color="auto" w:fill="FFFFFF"/>
+        <w:rPr>
+          <w:b/>
+          <w:bCs/>
+          <w:color w:val="000080"/>
+          <w:sz w:val="22"/>
+          <w:szCs w:val="22"/>
+        </w:rPr>
+      </w:pPr>
+      <w:r>
+        <w:rPr>
+          <w:b/>
+          <w:bCs/>
+          <w:color w:val="000080"/>
+          <w:sz w:val="22"/>
+          <w:szCs w:val="22"/>
+        </w:rPr>
+        <w:t>#include &lt;string&gt;</w:t>
+      </w:r>
+    </w:p>
+    <w:p>
+      <w:pPr>
+        <w:pStyle w:val="HTMLPreformatted"/>
+        <w:shd w:val="clear" w:color="auto" w:fill="FFFFFF"/>
+        <w:rPr>
+          <w:b/>
+          <w:bCs/>
+          <w:color w:val="000080"/>
+          <w:sz w:val="22"/>
+          <w:szCs w:val="22"/>
+        </w:rPr>
+      </w:pPr>
+    </w:p>
+    <w:p>
+      <w:pPr>
+        <w:pStyle w:val="HTMLPreformatted"/>
+        <w:shd w:val="clear" w:color="auto" w:fill="FFFFFF"/>
+        <w:rPr>
+          <w:b/>
+          <w:bCs/>
+          <w:color w:val="000080"/>
+          <w:sz w:val="22"/>
+          <w:szCs w:val="22"/>
+        </w:rPr>
+      </w:pPr>
+      <w:r>
+        <w:rPr>
+          <w:b/>
+          <w:bCs/>
+          <w:color w:val="000080"/>
+          <w:sz w:val="22"/>
+          <w:szCs w:val="22"/>
+        </w:rPr>
+        <w:t>std::vector&lt;int&gt; computeLPS(const std::string&amp; pattern) {</w:t>
+      </w:r>
+    </w:p>
+    <w:p>
+      <w:pPr>
+        <w:pStyle w:val="HTMLPreformatted"/>
+        <w:shd w:val="clear" w:color="auto" w:fill="FFFFFF"/>
+        <w:rPr>
+          <w:b/>
+          <w:bCs/>
+          <w:color w:val="000080"/>
+          <w:sz w:val="22"/>
+          <w:szCs w:val="22"/>
+        </w:rPr>
+      </w:pPr>
+      <w:r>
+        <w:rPr>
+          <w:b/>
+          <w:bCs/>
+          <w:color w:val="000080"/>
+          <w:sz w:val="22"/>
+          <w:szCs w:val="22"/>
+        </w:rPr>
+        <w:t xml:space="preserve">    int m = pattern.length();</w:t>
+      </w:r>
+    </w:p>
+    <w:p>
+      <w:pPr>
+        <w:pStyle w:val="HTMLPreformatted"/>
+        <w:shd w:val="clear" w:color="auto" w:fill="FFFFFF"/>
+        <w:rPr>
+          <w:b/>
+          <w:bCs/>
+          <w:color w:val="000080"/>
+          <w:sz w:val="22"/>
+          <w:szCs w:val="22"/>
+        </w:rPr>
+      </w:pPr>
+      <w:r>
+        <w:rPr>
+          <w:b/>
+          <w:bCs/>
+          <w:color w:val="000080"/>
+          <w:sz w:val="22"/>
+          <w:szCs w:val="22"/>
+        </w:rPr>
+        <w:t xml:space="preserve">    std::vector&lt;int&gt; lps(m);</w:t>
+      </w:r>
+    </w:p>
+    <w:p>
+      <w:pPr>
+        <w:pStyle w:val="HTMLPreformatted"/>
+        <w:shd w:val="clear" w:color="auto" w:fill="FFFFFF"/>
+        <w:rPr>
+          <w:b/>
+          <w:bCs/>
+          <w:color w:val="000080"/>
+          <w:sz w:val="22"/>
+          <w:szCs w:val="22"/>
+        </w:rPr>
+      </w:pPr>
+    </w:p>
+    <w:p>
+      <w:pPr>
+        <w:pStyle w:val="HTMLPreformatted"/>
+        <w:shd w:val="clear" w:color="auto" w:fill="FFFFFF"/>
+        <w:rPr>
+          <w:b/>
+          <w:bCs/>
+          <w:color w:val="000080"/>
+          <w:sz w:val="22"/>
+          <w:szCs w:val="22"/>
+        </w:rPr>
+      </w:pPr>
+      <w:r>
+        <w:rPr>
+          <w:b/>
+          <w:bCs/>
+          <w:color w:val="000080"/>
+          <w:sz w:val="22"/>
+          <w:szCs w:val="22"/>
+        </w:rPr>
+        <w:t xml:space="preserve">    int len = 0;</w:t>
+      </w:r>
+    </w:p>
+    <w:p>
+      <w:pPr>
+        <w:pStyle w:val="HTMLPreformatted"/>
+        <w:shd w:val="clear" w:color="auto" w:fill="FFFFFF"/>
+        <w:rPr>
+          <w:b/>
+          <w:bCs/>
+          <w:color w:val="000080"/>
+          <w:sz w:val="22"/>
+          <w:szCs w:val="22"/>
+        </w:rPr>
+      </w:pPr>
+      <w:r>
+        <w:rPr>
+          <w:b/>
+          <w:bCs/>
+          <w:color w:val="000080"/>
+          <w:sz w:val="22"/>
+          <w:szCs w:val="22"/>
+        </w:rPr>
+        <w:t xml:space="preserve">    int i = 1;</w:t>
+      </w:r>
+    </w:p>
+    <w:p>
+      <w:pPr>
+        <w:pStyle w:val="HTMLPreformatted"/>
+        <w:shd w:val="clear" w:color="auto" w:fill="FFFFFF"/>
+        <w:rPr>
+          <w:b/>
+          <w:bCs/>
+          <w:color w:val="000080"/>
+          <w:sz w:val="22"/>
+          <w:szCs w:val="22"/>
+        </w:rPr>
+      </w:pPr>
+    </w:p>
+    <w:p>
+      <w:pPr>
+        <w:pStyle w:val="HTMLPreformatted"/>
+        <w:shd w:val="clear" w:color="auto" w:fill="FFFFFF"/>
+        <w:rPr>
+          <w:b/>
+          <w:bCs/>
+          <w:color w:val="000080"/>
+          <w:sz w:val="22"/>
+          <w:szCs w:val="22"/>
+        </w:rPr>
+      </w:pPr>
+      <w:r>
+        <w:rPr>
+          <w:b/>
+          <w:bCs/>
+          <w:color w:val="000080"/>
+          <w:sz w:val="22"/>
+          <w:szCs w:val="22"/>
+        </w:rPr>
+        <w:t xml:space="preserve">    while (i &lt; m) {</w:t>
+      </w:r>
+    </w:p>
+    <w:p>
+      <w:pPr>
+        <w:pStyle w:val="HTMLPreformatted"/>
+        <w:shd w:val="clear" w:color="auto" w:fill="FFFFFF"/>
+        <w:rPr>
+          <w:b/>
+          <w:bCs/>
+          <w:color w:val="000080"/>
+          <w:sz w:val="22"/>
+          <w:szCs w:val="22"/>
+        </w:rPr>
+      </w:pPr>
+      <w:r>
+        <w:rPr>
+          <w:b/>
+          <w:bCs/>
+          <w:color w:val="000080"/>
+          <w:sz w:val="22"/>
+          <w:szCs w:val="22"/>
+        </w:rPr>
+        <w:t xml:space="preserve">        if (pattern[i] == pattern[len]) {</w:t>
+      </w:r>
+    </w:p>
+    <w:p>
+      <w:pPr>
+        <w:pStyle w:val="HTMLPreformatted"/>
+        <w:shd w:val="clear" w:color="auto" w:fill="FFFFFF"/>
+        <w:rPr>
+          <w:b/>
+          <w:bCs/>
+          <w:color w:val="000080"/>
+          <w:sz w:val="22"/>
+          <w:szCs w:val="22"/>
+        </w:rPr>
+      </w:pPr>
+      <w:r>
+        <w:rPr>
+          <w:b/>
+          <w:bCs/>
+          <w:color w:val="000080"/>
+          <w:sz w:val="22"/>
+          <w:szCs w:val="22"/>
+        </w:rPr>
+        <w:t xml:space="preserve">            len++;</w:t>
+      </w:r>
+    </w:p>
+    <w:p>
+      <w:pPr>
+        <w:pStyle w:val="HTMLPreformatted"/>
+        <w:shd w:val="clear" w:color="auto" w:fill="FFFFFF"/>
+        <w:rPr>
+          <w:b/>
+          <w:bCs/>
+          <w:color w:val="000080"/>
+          <w:sz w:val="22"/>
+          <w:szCs w:val="22"/>
+        </w:rPr>
+      </w:pPr>
+      <w:r>
+        <w:rPr>
+          <w:b/>
+          <w:bCs/>
+          <w:color w:val="000080"/>
+          <w:sz w:val="22"/>
+          <w:szCs w:val="22"/>
+        </w:rPr>
+        <w:t xml:space="preserve">            lps[i] = len;</w:t>
+      </w:r>
+    </w:p>
+    <w:p>
+      <w:pPr>
+        <w:pStyle w:val="HTMLPreformatted"/>
+        <w:shd w:val="clear" w:color="auto" w:fill="FFFFFF"/>
+        <w:rPr>
+          <w:b/>
+          <w:bCs/>
+          <w:color w:val="000080"/>
+          <w:sz w:val="22"/>
+          <w:szCs w:val="22"/>
+        </w:rPr>
+      </w:pPr>
+      <w:r>
+        <w:rPr>
+          <w:b/>
+          <w:bCs/>
+          <w:color w:val="000080"/>
+          <w:sz w:val="22"/>
+          <w:szCs w:val="22"/>
+        </w:rPr>
+        <w:t xml:space="preserve">            i++;</w:t>
+      </w:r>
+    </w:p>
+    <w:p>
+      <w:pPr>
+        <w:pStyle w:val="HTMLPreformatted"/>
+        <w:shd w:val="clear" w:color="auto" w:fill="FFFFFF"/>
+        <w:rPr>
+          <w:b/>
+          <w:bCs/>
+          <w:color w:val="000080"/>
+          <w:sz w:val="22"/>
+          <w:szCs w:val="22"/>
+        </w:rPr>
+      </w:pPr>
+      <w:r>
+        <w:rPr>
+          <w:b/>
+          <w:bCs/>
+          <w:color w:val="000080"/>
+          <w:sz w:val="22"/>
+          <w:szCs w:val="22"/>
+        </w:rPr>
+        <w:t xml:space="preserve">        } else {</w:t>
+      </w:r>
+    </w:p>
+    <w:p>
+      <w:pPr>
+        <w:pStyle w:val="HTMLPreformatted"/>
+        <w:shd w:val="clear" w:color="auto" w:fill="FFFFFF"/>
+        <w:rPr>
+          <w:b/>
+          <w:bCs/>
+          <w:color w:val="000080"/>
+          <w:sz w:val="22"/>
+          <w:szCs w:val="22"/>
+        </w:rPr>
+      </w:pPr>
+      <w:r>
+        <w:rPr>
+          <w:b/>
+          <w:bCs/>
+          <w:color w:val="000080"/>
+          <w:sz w:val="22"/>
+          <w:szCs w:val="22"/>
+        </w:rPr>
+        <w:t xml:space="preserve">            if (len != 0) {</w:t>
+      </w:r>
+    </w:p>
+    <w:p>
+      <w:pPr>
+        <w:pStyle w:val="HTMLPreformatted"/>
+        <w:shd w:val="clear" w:color="auto" w:fill="FFFFFF"/>
+        <w:rPr>
+          <w:b/>
+          <w:bCs/>
+          <w:color w:val="000080"/>
+          <w:sz w:val="22"/>
+          <w:szCs w:val="22"/>
+        </w:rPr>
+      </w:pPr>
+      <w:r>
+        <w:rPr>
+          <w:b/>
+          <w:bCs/>
+          <w:color w:val="000080"/>
+          <w:sz w:val="22"/>
+          <w:szCs w:val="22"/>
+        </w:rPr>
+        <w:t xml:space="preserve">                len = lps[len - 1];</w:t>
+      </w:r>
+    </w:p>
+    <w:p>
+      <w:pPr>
+        <w:pStyle w:val="HTMLPreformatted"/>
+        <w:shd w:val="clear" w:color="auto" w:fill="FFFFFF"/>
+        <w:rPr>
+          <w:b/>
+          <w:bCs/>
+          <w:color w:val="000080"/>
+          <w:sz w:val="22"/>
+          <w:szCs w:val="22"/>
+        </w:rPr>
+      </w:pPr>
+      <w:r>
+        <w:rPr>
+          <w:b/>
+          <w:bCs/>
+          <w:color w:val="000080"/>
+          <w:sz w:val="22"/>
+          <w:szCs w:val="22"/>
+        </w:rPr>
+        <w:t xml:space="preserve">            } else {</w:t>
+      </w:r>
+    </w:p>
+    <w:p>
+      <w:pPr>
+        <w:pStyle w:val="HTMLPreformatted"/>
+        <w:shd w:val="clear" w:color="auto" w:fill="FFFFFF"/>
+        <w:rPr>
+          <w:b/>
+          <w:bCs/>
+          <w:color w:val="000080"/>
+          <w:sz w:val="22"/>
+          <w:szCs w:val="22"/>
+        </w:rPr>
+      </w:pPr>
+      <w:r>
+        <w:rPr>
+          <w:b/>
+          <w:bCs/>
+          <w:color w:val="000080"/>
+          <w:sz w:val="22"/>
+          <w:szCs w:val="22"/>
+        </w:rPr>
+        <w:t xml:space="preserve">                lps[i] = 0;</w:t>
+      </w:r>
+    </w:p>
+    <w:p>
+      <w:pPr>
+        <w:pStyle w:val="HTMLPreformatted"/>
+        <w:shd w:val="clear" w:color="auto" w:fill="FFFFFF"/>
+        <w:rPr>
+          <w:b/>
+          <w:bCs/>
+          <w:color w:val="000080"/>
+          <w:sz w:val="22"/>
+          <w:szCs w:val="22"/>
+        </w:rPr>
+      </w:pPr>
+      <w:r>
+        <w:rPr>
+          <w:b/>
+          <w:bCs/>
+          <w:color w:val="000080"/>
+          <w:sz w:val="22"/>
+          <w:szCs w:val="22"/>
+        </w:rPr>
+        <w:t xml:space="preserve">                i++;</w:t>
+      </w:r>
+    </w:p>
+    <w:p>
+      <w:pPr>
+        <w:pStyle w:val="HTMLPreformatted"/>
+        <w:shd w:val="clear" w:color="auto" w:fill="FFFFFF"/>
+        <w:rPr>
+          <w:b/>
+          <w:bCs/>
+          <w:color w:val="000080"/>
+          <w:sz w:val="22"/>
+          <w:szCs w:val="22"/>
+        </w:rPr>
+      </w:pPr>
+      <w:r>
+        <w:rPr>
+          <w:b/>
+          <w:bCs/>
+          <w:color w:val="000080"/>
+          <w:sz w:val="22"/>
+          <w:szCs w:val="22"/>
+        </w:rPr>
+        <w:t xml:space="preserve">            }</w:t>
+      </w:r>
+    </w:p>
+    <w:p>
+      <w:pPr>
+        <w:pStyle w:val="HTMLPreformatted"/>
+        <w:shd w:val="clear" w:color="auto" w:fill="FFFFFF"/>
+        <w:rPr>
+          <w:b/>
+          <w:bCs/>
+          <w:color w:val="000080"/>
+          <w:sz w:val="22"/>
+          <w:szCs w:val="22"/>
+        </w:rPr>
+      </w:pPr>
+      <w:r>
+        <w:rPr>
+          <w:b/>
+          <w:bCs/>
+          <w:color w:val="000080"/>
+          <w:sz w:val="22"/>
+          <w:szCs w:val="22"/>
+        </w:rPr>
+        <w:t xml:space="preserve">        }</w:t>
+      </w:r>
+    </w:p>
+    <w:p>
+      <w:pPr>
+        <w:pStyle w:val="HTMLPreformatted"/>
+        <w:shd w:val="clear" w:color="auto" w:fill="FFFFFF"/>
+        <w:rPr>
+          <w:b/>
+          <w:bCs/>
+          <w:color w:val="000080"/>
+          <w:sz w:val="22"/>
+          <w:szCs w:val="22"/>
+        </w:rPr>
+      </w:pPr>
+      <w:r>
+        <w:rPr>
+          <w:b/>
+          <w:bCs/>
+          <w:color w:val="000080"/>
+          <w:sz w:val="22"/>
+          <w:szCs w:val="22"/>
+        </w:rPr>
+        <w:t xml:space="preserve">    }</w:t>
+      </w:r>
+    </w:p>
+    <w:p>
+      <w:pPr>
+        <w:pStyle w:val="HTMLPreformatted"/>
+        <w:shd w:val="clear" w:color="auto" w:fill="FFFFFF"/>
+        <w:rPr>
+          <w:b/>
+          <w:bCs/>
+          <w:color w:val="000080"/>
+          <w:sz w:val="22"/>
+          <w:szCs w:val="22"/>
+        </w:rPr>
+      </w:pPr>
+    </w:p>
+    <w:p>
+      <w:pPr>
+        <w:pStyle w:val="HTMLPreformatted"/>
+        <w:shd w:val="clear" w:color="auto" w:fill="FFFFFF"/>
+        <w:rPr>
+          <w:b/>
+          <w:bCs/>
+          <w:color w:val="000080"/>
+          <w:sz w:val="22"/>
+          <w:szCs w:val="22"/>
+        </w:rPr>
+      </w:pPr>
+      <w:r>
+        <w:rPr>
+          <w:b/>
+          <w:bCs/>
+          <w:color w:val="000080"/>
+          <w:sz w:val="22"/>
+          <w:szCs w:val="22"/>
+        </w:rPr>
+        <w:t xml:space="preserve">    return lps;</w:t>
+      </w:r>
+    </w:p>
+    <w:p>
+      <w:pPr>
+        <w:pStyle w:val="HTMLPreformatted"/>
+        <w:shd w:val="clear" w:color="auto" w:fill="FFFFFF"/>
+        <w:rPr>
+          <w:b/>
+          <w:bCs/>
+          <w:color w:val="000080"/>
+          <w:sz w:val="22"/>
+          <w:szCs w:val="22"/>
+        </w:rPr>
+      </w:pPr>
+      <w:r>
+        <w:rPr>
+          <w:b/>
+          <w:bCs/>
+          <w:color w:val="000080"/>
+          <w:sz w:val="22"/>
+          <w:szCs w:val="22"/>
+        </w:rPr>
+        <w:t>}</w:t>
+      </w:r>
+    </w:p>
+    <w:p>
+      <w:pPr>
+        <w:pStyle w:val="HTMLPreformatted"/>
+        <w:shd w:val="clear" w:color="auto" w:fill="FFFFFF"/>
+        <w:rPr>
+          <w:b/>
+          <w:bCs/>
+          <w:color w:val="000080"/>
+          <w:sz w:val="22"/>
+          <w:szCs w:val="22"/>
+        </w:rPr>
+      </w:pPr>
+    </w:p>
+    <w:p>
+      <w:pPr>
+        <w:pStyle w:val="HTMLPreformatted"/>
+        <w:shd w:val="clear" w:color="auto" w:fill="FFFFFF"/>
+        <w:rPr>
+          <w:b/>
+          <w:bCs/>
+          <w:color w:val="000080"/>
+          <w:sz w:val="22"/>
+          <w:szCs w:val="22"/>
+        </w:rPr>
+      </w:pPr>
+      <w:r>
+        <w:rPr>
+          <w:b/>
+          <w:bCs/>
+          <w:color w:val="000080"/>
+          <w:sz w:val="22"/>
+          <w:szCs w:val="22"/>
+        </w:rPr>
+        <w:t>std::vector&lt;int&gt; apostolicoCrochemore(const std::string&amp; text, const std::string&amp; pattern) {</w:t>
+      </w:r>
+    </w:p>
+    <w:p>
+      <w:pPr>
+        <w:pStyle w:val="HTMLPreformatted"/>
+        <w:shd w:val="clear" w:color="auto" w:fill="FFFFFF"/>
+        <w:rPr>
+          <w:b/>
+          <w:bCs/>
+          <w:color w:val="000080"/>
+          <w:sz w:val="22"/>
+          <w:szCs w:val="22"/>
+        </w:rPr>
+      </w:pPr>
+      <w:r>
+        <w:rPr>
+          <w:b/>
+          <w:bCs/>
+          <w:color w:val="000080"/>
+          <w:sz w:val="22"/>
+          <w:szCs w:val="22"/>
+        </w:rPr>
+        <w:t xml:space="preserve">    std::vector&lt;int&gt; matches;</w:t>
+      </w:r>
+    </w:p>
+    <w:p>
+      <w:pPr>
+        <w:pStyle w:val="HTMLPreformatted"/>
+        <w:shd w:val="clear" w:color="auto" w:fill="FFFFFF"/>
+        <w:rPr>
+          <w:b/>
+          <w:bCs/>
+          <w:color w:val="000080"/>
+          <w:sz w:val="22"/>
+          <w:szCs w:val="22"/>
+        </w:rPr>
+      </w:pPr>
+      <w:r>
+        <w:rPr>
+          <w:b/>
+          <w:bCs/>
+          <w:color w:val="000080"/>
+          <w:sz w:val="22"/>
+          <w:szCs w:val="22"/>
+        </w:rPr>
+        <w:t xml:space="preserve">    int n = text.length();</w:t>
+      </w:r>
+    </w:p>
+    <w:p>
+      <w:pPr>
+        <w:pStyle w:val="HTMLPreformatted"/>
+        <w:shd w:val="clear" w:color="auto" w:fill="FFFFFF"/>
+        <w:rPr>
+          <w:b/>
+          <w:bCs/>
+          <w:color w:val="000080"/>
+          <w:sz w:val="22"/>
+          <w:szCs w:val="22"/>
+        </w:rPr>
+      </w:pPr>
+      <w:r>
+        <w:rPr>
+          <w:b/>
+          <w:bCs/>
+          <w:color w:val="000080"/>
+          <w:sz w:val="22"/>
+          <w:szCs w:val="22"/>
+        </w:rPr>
+        <w:t xml:space="preserve">    int m = pattern.length();</w:t>
+      </w:r>
+    </w:p>
+    <w:p>
+      <w:pPr>
+        <w:pStyle w:val="HTMLPreformatted"/>
+        <w:shd w:val="clear" w:color="auto" w:fill="FFFFFF"/>
+        <w:rPr>
+          <w:b/>
+          <w:bCs/>
+          <w:color w:val="000080"/>
+          <w:sz w:val="22"/>
+          <w:szCs w:val="22"/>
+        </w:rPr>
+      </w:pPr>
+      <w:r>
+        <w:rPr>
+          <w:b/>
+          <w:bCs/>
+          <w:color w:val="000080"/>
+          <w:sz w:val="22"/>
+          <w:szCs w:val="22"/>
+        </w:rPr>
+        <w:t xml:space="preserve">    std::vector&lt;int&gt; lps = computeLPS(pattern);</w:t>
+      </w:r>
+    </w:p>
+    <w:p>
+      <w:pPr>
+        <w:pStyle w:val="HTMLPreformatted"/>
+        <w:shd w:val="clear" w:color="auto" w:fill="FFFFFF"/>
+        <w:rPr>
+          <w:b/>
+          <w:bCs/>
+          <w:color w:val="000080"/>
+          <w:sz w:val="22"/>
+          <w:szCs w:val="22"/>
+        </w:rPr>
+      </w:pPr>
+    </w:p>
+    <w:p>
+      <w:pPr>
+        <w:pStyle w:val="HTMLPreformatted"/>
+        <w:shd w:val="clear" w:color="auto" w:fill="FFFFFF"/>
+        <w:rPr>
+          <w:b/>
+          <w:bCs/>
+          <w:color w:val="000080"/>
+          <w:sz w:val="22"/>
+          <w:szCs w:val="22"/>
+        </w:rPr>
+      </w:pPr>
+      <w:r>
+        <w:rPr>
+          <w:b/>
+          <w:bCs/>
+          <w:color w:val="000080"/>
+          <w:sz w:val="22"/>
+          <w:szCs w:val="22"/>
+        </w:rPr>
+        <w:t xml:space="preserve">    int i = 0;</w:t>
+      </w:r>
+    </w:p>
+    <w:p>
+      <w:pPr>
+        <w:pStyle w:val="HTMLPreformatted"/>
+        <w:shd w:val="clear" w:color="auto" w:fill="FFFFFF"/>
+        <w:rPr>
+          <w:b/>
+          <w:bCs/>
+          <w:color w:val="000080"/>
+          <w:sz w:val="22"/>
+          <w:szCs w:val="22"/>
+        </w:rPr>
+      </w:pPr>
+      <w:r>
+        <w:rPr>
+          <w:b/>
+          <w:bCs/>
+          <w:color w:val="000080"/>
+          <w:sz w:val="22"/>
+          <w:szCs w:val="22"/>
+        </w:rPr>
+        <w:t xml:space="preserve">    int j = 0;</w:t>
+      </w:r>
+    </w:p>
+    <w:p>
+      <w:pPr>
+        <w:pStyle w:val="HTMLPreformatted"/>
+        <w:shd w:val="clear" w:color="auto" w:fill="FFFFFF"/>
+        <w:rPr>
+          <w:b/>
+          <w:bCs/>
+          <w:color w:val="000080"/>
+          <w:sz w:val="22"/>
+          <w:szCs w:val="22"/>
+        </w:rPr>
+      </w:pPr>
+    </w:p>
+    <w:p>
+      <w:pPr>
+        <w:pStyle w:val="HTMLPreformatted"/>
+        <w:shd w:val="clear" w:color="auto" w:fill="FFFFFF"/>
+        <w:rPr>
+          <w:b/>
+          <w:bCs/>
+          <w:color w:val="000080"/>
+          <w:sz w:val="22"/>
+          <w:szCs w:val="22"/>
+        </w:rPr>
+      </w:pPr>
+      <w:r>
+        <w:rPr>
+          <w:b/>
+          <w:bCs/>
+          <w:color w:val="000080"/>
+          <w:sz w:val="22"/>
+          <w:szCs w:val="22"/>
+        </w:rPr>
+        <w:lastRenderedPageBreak/>
+        <w:t xml:space="preserve">    while (i &lt; n) {</w:t>
+      </w:r>
+    </w:p>
+    <w:p>
+      <w:pPr>
+        <w:pStyle w:val="HTMLPreformatted"/>
+        <w:shd w:val="clear" w:color="auto" w:fill="FFFFFF"/>
+        <w:rPr>
+          <w:b/>
+          <w:bCs/>
+          <w:color w:val="000080"/>
+          <w:sz w:val="22"/>
+          <w:szCs w:val="22"/>
+        </w:rPr>
+      </w:pPr>
+      <w:r>
+        <w:rPr>
+          <w:b/>
+          <w:bCs/>
+          <w:color w:val="000080"/>
+          <w:sz w:val="22"/>
+          <w:szCs w:val="22"/>
+        </w:rPr>
+        <w:t xml:space="preserve">        if (pattern[j] == text[i]) {</w:t>
+      </w:r>
+    </w:p>
+    <w:p>
+      <w:pPr>
+        <w:pStyle w:val="HTMLPreformatted"/>
+        <w:shd w:val="clear" w:color="auto" w:fill="FFFFFF"/>
+        <w:rPr>
+          <w:b/>
+          <w:bCs/>
+          <w:color w:val="000080"/>
+          <w:sz w:val="22"/>
+          <w:szCs w:val="22"/>
+        </w:rPr>
+      </w:pPr>
+      <w:r>
+        <w:rPr>
+          <w:b/>
+          <w:bCs/>
+          <w:color w:val="000080"/>
+          <w:sz w:val="22"/>
+          <w:szCs w:val="22"/>
+        </w:rPr>
+        <w:t xml:space="preserve">            i++;</w:t>
+      </w:r>
+    </w:p>
+    <w:p>
+      <w:pPr>
+        <w:pStyle w:val="HTMLPreformatted"/>
+        <w:shd w:val="clear" w:color="auto" w:fill="FFFFFF"/>
+        <w:rPr>
+          <w:b/>
+          <w:bCs/>
+          <w:color w:val="000080"/>
+          <w:sz w:val="22"/>
+          <w:szCs w:val="22"/>
+        </w:rPr>
+      </w:pPr>
+      <w:r>
+        <w:rPr>
+          <w:b/>
+          <w:bCs/>
+          <w:color w:val="000080"/>
+          <w:sz w:val="22"/>
+          <w:szCs w:val="22"/>
+        </w:rPr>
+        <w:t xml:space="preserve">            j++;</w:t>
+      </w:r>
+    </w:p>
+    <w:p>
+      <w:pPr>
+        <w:pStyle w:val="HTMLPreformatted"/>
+        <w:shd w:val="clear" w:color="auto" w:fill="FFFFFF"/>
+        <w:rPr>
+          <w:b/>
+          <w:bCs/>
+          <w:color w:val="000080"/>
+          <w:sz w:val="22"/>
+          <w:szCs w:val="22"/>
+        </w:rPr>
+      </w:pPr>
+    </w:p>
+    <w:p>
+      <w:pPr>
+        <w:pStyle w:val="HTMLPreformatted"/>
+        <w:shd w:val="clear" w:color="auto" w:fill="FFFFFF"/>
+        <w:rPr>
+          <w:b/>
+          <w:bCs/>
+          <w:color w:val="000080"/>
+          <w:sz w:val="22"/>
+          <w:szCs w:val="22"/>
+        </w:rPr>
+      </w:pPr>
+      <w:r>
+        <w:rPr>
+          <w:b/>
+          <w:bCs/>
+          <w:color w:val="000080"/>
+          <w:sz w:val="22"/>
+          <w:szCs w:val="22"/>
+        </w:rPr>
+        <w:t xml:space="preserve">            if (j == m) {</w:t>
+      </w:r>
+    </w:p>
+    <w:p>
+      <w:pPr>
+        <w:pStyle w:val="HTMLPreformatted"/>
+        <w:shd w:val="clear" w:color="auto" w:fill="FFFFFF"/>
+        <w:rPr>
+          <w:b/>
+          <w:bCs/>
+          <w:color w:val="000080"/>
+          <w:sz w:val="22"/>
+          <w:szCs w:val="22"/>
+        </w:rPr>
+      </w:pPr>
+      <w:r>
+        <w:rPr>
+          <w:b/>
+          <w:bCs/>
+          <w:color w:val="000080"/>
+          <w:sz w:val="22"/>
+          <w:szCs w:val="22"/>
+        </w:rPr>
+        <w:t xml:space="preserve">                matches.push_back(i - j);</w:t>
+      </w:r>
+    </w:p>
+    <w:p>
+      <w:pPr>
+        <w:pStyle w:val="HTMLPreformatted"/>
+        <w:shd w:val="clear" w:color="auto" w:fill="FFFFFF"/>
+        <w:rPr>
+          <w:b/>
+          <w:bCs/>
+          <w:color w:val="000080"/>
+          <w:sz w:val="22"/>
+          <w:szCs w:val="22"/>
+        </w:rPr>
+      </w:pPr>
+      <w:r>
+        <w:rPr>
+          <w:b/>
+          <w:bCs/>
+          <w:color w:val="000080"/>
+          <w:sz w:val="22"/>
+          <w:szCs w:val="22"/>
+        </w:rPr>
+        <w:t xml:space="preserve">                j = lps[j - 1];</w:t>
+      </w:r>
+    </w:p>
+    <w:p>
+      <w:pPr>
+        <w:pStyle w:val="HTMLPreformatted"/>
+        <w:shd w:val="clear" w:color="auto" w:fill="FFFFFF"/>
+        <w:rPr>
+          <w:b/>
+          <w:bCs/>
+          <w:color w:val="000080"/>
+          <w:sz w:val="22"/>
+          <w:szCs w:val="22"/>
+        </w:rPr>
+      </w:pPr>
+      <w:r>
+        <w:rPr>
+          <w:b/>
+          <w:bCs/>
+          <w:color w:val="000080"/>
+          <w:sz w:val="22"/>
+          <w:szCs w:val="22"/>
+        </w:rPr>
+        <w:t xml:space="preserve">            }</w:t>
+      </w:r>
+    </w:p>
+    <w:p>
+      <w:pPr>
+        <w:pStyle w:val="HTMLPreformatted"/>
+        <w:shd w:val="clear" w:color="auto" w:fill="FFFFFF"/>
+        <w:rPr>
+          <w:b/>
+          <w:bCs/>
+          <w:color w:val="000080"/>
+          <w:sz w:val="22"/>
+          <w:szCs w:val="22"/>
+        </w:rPr>
+      </w:pPr>
+      <w:r>
+        <w:rPr>
+          <w:b/>
+          <w:bCs/>
+          <w:color w:val="000080"/>
+          <w:sz w:val="22"/>
+          <w:szCs w:val="22"/>
+        </w:rPr>
+        <w:t xml:space="preserve">        } else {</w:t>
+      </w:r>
+    </w:p>
+    <w:p>
+      <w:pPr>
+        <w:pStyle w:val="HTMLPreformatted"/>
+        <w:shd w:val="clear" w:color="auto" w:fill="FFFFFF"/>
+        <w:rPr>
+          <w:b/>
+          <w:bCs/>
+          <w:color w:val="000080"/>
+          <w:sz w:val="22"/>
+          <w:szCs w:val="22"/>
+        </w:rPr>
+      </w:pPr>
+      <w:r>
+        <w:rPr>
+          <w:b/>
+          <w:bCs/>
+          <w:color w:val="000080"/>
+          <w:sz w:val="22"/>
+          <w:szCs w:val="22"/>
+        </w:rPr>
+        <w:t xml:space="preserve">            if (j != 0) {</w:t>
+      </w:r>
+    </w:p>
+    <w:p>
+      <w:pPr>
+        <w:pStyle w:val="HTMLPreformatted"/>
+        <w:shd w:val="clear" w:color="auto" w:fill="FFFFFF"/>
+        <w:rPr>
+          <w:b/>
+          <w:bCs/>
+          <w:color w:val="000080"/>
+          <w:sz w:val="22"/>
+          <w:szCs w:val="22"/>
+        </w:rPr>
+      </w:pPr>
+      <w:r>
+        <w:rPr>
+          <w:b/>
+          <w:bCs/>
+          <w:color w:val="000080"/>
+          <w:sz w:val="22"/>
+          <w:szCs w:val="22"/>
+        </w:rPr>
+        <w:t xml:space="preserve">                j = lps[j - 1];</w:t>
+      </w:r>
+    </w:p>
+    <w:p>
+      <w:pPr>
+        <w:pStyle w:val="HTMLPreformatted"/>
+        <w:shd w:val="clear" w:color="auto" w:fill="FFFFFF"/>
+        <w:rPr>
+          <w:b/>
+          <w:bCs/>
+          <w:color w:val="000080"/>
+          <w:sz w:val="22"/>
+          <w:szCs w:val="22"/>
+        </w:rPr>
+      </w:pPr>
+      <w:r>
+        <w:rPr>
+          <w:b/>
+          <w:bCs/>
+          <w:color w:val="000080"/>
+          <w:sz w:val="22"/>
+          <w:szCs w:val="22"/>
+        </w:rPr>
+        <w:t xml:space="preserve">            } else {</w:t>
+      </w:r>
+    </w:p>
+    <w:p>
+      <w:pPr>
+        <w:pStyle w:val="HTMLPreformatted"/>
+        <w:shd w:val="clear" w:color="auto" w:fill="FFFFFF"/>
+        <w:rPr>
+          <w:b/>
+          <w:bCs/>
+          <w:color w:val="000080"/>
+          <w:sz w:val="22"/>
+          <w:szCs w:val="22"/>
+        </w:rPr>
+      </w:pPr>
+      <w:r>
+        <w:rPr>
+          <w:b/>
+          <w:bCs/>
+          <w:color w:val="000080"/>
+          <w:sz w:val="22"/>
+          <w:szCs w:val="22"/>
+        </w:rPr>
+        <w:t xml:space="preserve">                i++;</w:t>
+      </w:r>
+    </w:p>
+    <w:p>
+      <w:pPr>
+        <w:pStyle w:val="HTMLPreformatted"/>
+        <w:shd w:val="clear" w:color="auto" w:fill="FFFFFF"/>
+        <w:rPr>
+          <w:b/>
+          <w:bCs/>
+          <w:color w:val="000080"/>
+          <w:sz w:val="22"/>
+          <w:szCs w:val="22"/>
+        </w:rPr>
+      </w:pPr>
+      <w:r>
+        <w:rPr>
+          <w:b/>
+          <w:bCs/>
+          <w:color w:val="000080"/>
+          <w:sz w:val="22"/>
+          <w:szCs w:val="22"/>
+        </w:rPr>
+        <w:t xml:space="preserve">            }</w:t>
+      </w:r>
+    </w:p>
+    <w:p>
+      <w:pPr>
+        <w:pStyle w:val="HTMLPreformatted"/>
+        <w:shd w:val="clear" w:color="auto" w:fill="FFFFFF"/>
+        <w:rPr>
+          <w:b/>
+          <w:bCs/>
+          <w:color w:val="000080"/>
+          <w:sz w:val="22"/>
+          <w:szCs w:val="22"/>
+        </w:rPr>
+      </w:pPr>
+      <w:r>
+        <w:rPr>
+          <w:b/>
+          <w:bCs/>
+          <w:color w:val="000080"/>
+          <w:sz w:val="22"/>
+          <w:szCs w:val="22"/>
+        </w:rPr>
+        <w:t xml:space="preserve">        }</w:t>
+      </w:r>
+    </w:p>
+    <w:p>
+      <w:pPr>
+        <w:pStyle w:val="HTMLPreformatted"/>
+        <w:shd w:val="clear" w:color="auto" w:fill="FFFFFF"/>
+        <w:rPr>
+          <w:b/>
+          <w:bCs/>
+          <w:color w:val="000080"/>
+          <w:sz w:val="22"/>
+          <w:szCs w:val="22"/>
+        </w:rPr>
+      </w:pPr>
+      <w:r>
+        <w:rPr>
+          <w:b/>
+          <w:bCs/>
+          <w:color w:val="000080"/>
+          <w:sz w:val="22"/>
+          <w:szCs w:val="22"/>
+        </w:rPr>
+        <w:t xml:space="preserve">    }</w:t>
+      </w:r>
+    </w:p>
+    <w:p>
+      <w:pPr>
+        <w:pStyle w:val="HTMLPreformatted"/>
+        <w:shd w:val="clear" w:color="auto" w:fill="FFFFFF"/>
+        <w:rPr>
+          <w:b/>
+          <w:bCs/>
+          <w:color w:val="000080"/>
+          <w:sz w:val="22"/>
+          <w:szCs w:val="22"/>
+        </w:rPr>
+      </w:pPr>
+    </w:p>
+    <w:p>
+      <w:pPr>
+        <w:pStyle w:val="HTMLPreformatted"/>
+        <w:shd w:val="clear" w:color="auto" w:fill="FFFFFF"/>
+        <w:rPr>
+          <w:b/>
+          <w:bCs/>
+          <w:color w:val="000080"/>
+          <w:sz w:val="22"/>
+          <w:szCs w:val="22"/>
+        </w:rPr>
+      </w:pPr>
+      <w:r>
+        <w:rPr>
+          <w:b/>
+          <w:bCs/>
+          <w:color w:val="000080"/>
+          <w:sz w:val="22"/>
+          <w:szCs w:val="22"/>
+        </w:rPr>
+        <w:t xml:space="preserve">    return matches;</w:t>
+      </w:r>
+    </w:p>
+    <w:p>
+      <w:pPr>
+        <w:pStyle w:val="HTMLPreformatted"/>
+        <w:shd w:val="clear" w:color="auto" w:fill="FFFFFF"/>
+        <w:rPr>
+          <w:b/>
+          <w:bCs/>
+          <w:color w:val="000080"/>
+          <w:sz w:val="22"/>
+          <w:szCs w:val="22"/>
+        </w:rPr>
+      </w:pPr>
+      <w:r>
+        <w:rPr>
+          <w:b/>
+          <w:bCs/>
+          <w:color w:val="000080"/>
+          <w:sz w:val="22"/>
+          <w:szCs w:val="22"/>
+        </w:rPr>
+        <w:t>}</w:t>
+      </w:r>
+    </w:p>
+    <w:p>
+      <w:pPr>
+        <w:pStyle w:val="HTMLPreformatted"/>
+        <w:shd w:val="clear" w:color="auto" w:fill="FFFFFF"/>
+        <w:rPr>
+          <w:b/>
+          <w:bCs/>
+          <w:color w:val="000080"/>
+          <w:sz w:val="22"/>
+          <w:szCs w:val="22"/>
+        </w:rPr>
+      </w:pPr>
+    </w:p>
+    <w:p>
+      <w:pPr>
+        <w:pStyle w:val="HTMLPreformatted"/>
+        <w:shd w:val="clear" w:color="auto" w:fill="FFFFFF"/>
+        <w:rPr>
+          <w:b/>
+          <w:bCs/>
+          <w:color w:val="000080"/>
+          <w:sz w:val="22"/>
+          <w:szCs w:val="22"/>
+        </w:rPr>
+      </w:pPr>
+      <w:r>
+        <w:rPr>
+          <w:b/>
+          <w:bCs/>
+          <w:color w:val="000080"/>
+          <w:sz w:val="22"/>
+          <w:szCs w:val="22"/>
+        </w:rPr>
+        <w:t>int main() {</w:t>
+      </w:r>
+    </w:p>
+    <w:p>
+      <w:pPr>
+        <w:pStyle w:val="HTMLPreformatted"/>
+        <w:shd w:val="clear" w:color="auto" w:fill="FFFFFF"/>
+        <w:rPr>
+          <w:b/>
+          <w:bCs/>
+          <w:color w:val="000080"/>
+          <w:sz w:val="22"/>
+          <w:szCs w:val="22"/>
+        </w:rPr>
+      </w:pPr>
+      <w:r>
+        <w:rPr>
+          <w:b/>
+          <w:bCs/>
+          <w:color w:val="000080"/>
+          <w:sz w:val="22"/>
+          <w:szCs w:val="22"/>
+        </w:rPr>
+        <w:t xml:space="preserve">    std::string text = "ABCABCDABABCDABCD";</w:t>
+      </w:r>
+    </w:p>
+    <w:p>
+      <w:pPr>
+        <w:pStyle w:val="HTMLPreformatted"/>
+        <w:shd w:val="clear" w:color="auto" w:fill="FFFFFF"/>
+        <w:rPr>
+          <w:b/>
+          <w:bCs/>
+          <w:color w:val="000080"/>
+          <w:sz w:val="22"/>
+          <w:szCs w:val="22"/>
+        </w:rPr>
+      </w:pPr>
+      <w:r>
+        <w:rPr>
+          <w:b/>
+          <w:bCs/>
+          <w:color w:val="000080"/>
+          <w:sz w:val="22"/>
+          <w:szCs w:val="22"/>
+        </w:rPr>
+        <w:t xml:space="preserve">    std::string pattern = "ABCD";</w:t>
+      </w:r>
+    </w:p>
+    <w:p>
+      <w:pPr>
+        <w:pStyle w:val="HTMLPreformatted"/>
+        <w:shd w:val="clear" w:color="auto" w:fill="FFFFFF"/>
+        <w:rPr>
+          <w:b/>
+          <w:bCs/>
+          <w:color w:val="000080"/>
+          <w:sz w:val="22"/>
+          <w:szCs w:val="22"/>
+        </w:rPr>
+      </w:pPr>
+    </w:p>
+    <w:p>
+      <w:pPr>
+        <w:pStyle w:val="HTMLPreformatted"/>
+        <w:shd w:val="clear" w:color="auto" w:fill="FFFFFF"/>
+        <w:rPr>
+          <w:b/>
+          <w:bCs/>
+          <w:color w:val="000080"/>
+          <w:sz w:val="22"/>
+          <w:szCs w:val="22"/>
+        </w:rPr>
+      </w:pPr>
+      <w:r>
+        <w:rPr>
+          <w:b/>
+          <w:bCs/>
+          <w:color w:val="000080"/>
+          <w:sz w:val="22"/>
+          <w:szCs w:val="22"/>
+        </w:rPr>
+        <w:t xml:space="preserve">    std::vector&lt;int&gt; matches = apostolicoCrochemore(text, pattern);</w:t>
+      </w:r>
+    </w:p>
+    <w:p>
+      <w:pPr>
+        <w:pStyle w:val="HTMLPreformatted"/>
+        <w:shd w:val="clear" w:color="auto" w:fill="FFFFFF"/>
+        <w:rPr>
+          <w:b/>
+          <w:bCs/>
+          <w:color w:val="000080"/>
+          <w:sz w:val="22"/>
+          <w:szCs w:val="22"/>
+        </w:rPr>
+      </w:pPr>
+    </w:p>
+    <w:p>
+      <w:pPr>
+        <w:pStyle w:val="HTMLPreformatted"/>
+        <w:shd w:val="clear" w:color="auto" w:fill="FFFFFF"/>
+        <w:rPr>
+          <w:b/>
+          <w:bCs/>
+          <w:color w:val="000080"/>
+          <w:sz w:val="22"/>
+          <w:szCs w:val="22"/>
+        </w:rPr>
+      </w:pPr>
+      <w:r>
+        <w:rPr>
+          <w:b/>
+          <w:bCs/>
+          <w:color w:val="000080"/>
+          <w:sz w:val="22"/>
+          <w:szCs w:val="22"/>
+        </w:rPr>
+        <w:t xml:space="preserve">    std::cout &lt;&lt; "Pattern found at positions: ";</w:t>
+      </w:r>
+    </w:p>
+    <w:p>
+      <w:pPr>
+        <w:pStyle w:val="HTMLPreformatted"/>
+        <w:shd w:val="clear" w:color="auto" w:fill="FFFFFF"/>
+        <w:rPr>
+          <w:b/>
+          <w:bCs/>
+          <w:color w:val="000080"/>
+          <w:sz w:val="22"/>
+          <w:szCs w:val="22"/>
+        </w:rPr>
+      </w:pPr>
+      <w:r>
+        <w:rPr>
+          <w:b/>
+          <w:bCs/>
+          <w:color w:val="000080"/>
+          <w:sz w:val="22"/>
+          <w:szCs w:val="22"/>
+        </w:rPr>
+        <w:t xml:space="preserve">    for (int i = 0; i &lt; matches.size(); i++) {</w:t>
+      </w:r>
+    </w:p>
+    <w:p>
+      <w:pPr>
+        <w:pStyle w:val="HTMLPreformatted"/>
+        <w:shd w:val="clear" w:color="auto" w:fill="FFFFFF"/>
+        <w:rPr>
+          <w:b/>
+          <w:bCs/>
+          <w:color w:val="000080"/>
+          <w:sz w:val="22"/>
+          <w:szCs w:val="22"/>
+        </w:rPr>
+      </w:pPr>
+      <w:r>
+        <w:rPr>
+          <w:b/>
+          <w:bCs/>
+          <w:color w:val="000080"/>
+          <w:sz w:val="22"/>
+          <w:szCs w:val="22"/>
+        </w:rPr>
+        <w:t xml:space="preserve">        std::cout &lt;&lt; matches[i] &lt;&lt; " ";</w:t>
+      </w:r>
+    </w:p>
+    <w:p>
+      <w:pPr>
+        <w:pStyle w:val="HTMLPreformatted"/>
+        <w:shd w:val="clear" w:color="auto" w:fill="FFFFFF"/>
+        <w:rPr>
+          <w:b/>
+          <w:bCs/>
+          <w:color w:val="000080"/>
+          <w:sz w:val="22"/>
+          <w:szCs w:val="22"/>
+        </w:rPr>
+      </w:pPr>
+      <w:r>
+        <w:rPr>
+          <w:b/>
+          <w:bCs/>
+          <w:color w:val="000080"/>
+          <w:sz w:val="22"/>
+          <w:szCs w:val="22"/>
+        </w:rPr>
+        <w:t xml:space="preserve">    }</w:t>
+      </w:r>
+    </w:p>
+    <w:p>
+      <w:pPr>
+        <w:pStyle w:val="HTMLPreformatted"/>
+        <w:shd w:val="clear" w:color="auto" w:fill="FFFFFF"/>
+        <w:rPr>
+          <w:b/>
+          <w:bCs/>
+          <w:color w:val="000080"/>
+          <w:sz w:val="22"/>
+          <w:szCs w:val="22"/>
+        </w:rPr>
+      </w:pPr>
+      <w:r>
+        <w:rPr>
+          <w:b/>
+          <w:bCs/>
+          <w:color w:val="000080"/>
+          <w:sz w:val="22"/>
+          <w:szCs w:val="22"/>
+        </w:rPr>
+        <w:t xml:space="preserve">    std::cout &lt;&lt; std::endl;</w:t>
+      </w:r>
+    </w:p>
+    <w:p>
+      <w:pPr>
+        <w:pStyle w:val="HTMLPreformatted"/>
+        <w:shd w:val="clear" w:color="auto" w:fill="FFFFFF"/>
+        <w:rPr>
+          <w:b/>
+          <w:bCs/>
+          <w:color w:val="000080"/>
+          <w:sz w:val="22"/>
+          <w:szCs w:val="22"/>
+        </w:rPr>
+      </w:pPr>
+    </w:p>
+    <w:p>
+      <w:pPr>
+        <w:pStyle w:val="HTMLPreformatted"/>
+        <w:shd w:val="clear" w:color="auto" w:fill="FFFFFF"/>
+        <w:rPr>
+          <w:b/>
+          <w:bCs/>
+          <w:color w:val="000080"/>
+          <w:sz w:val="22"/>
+          <w:szCs w:val="22"/>
+        </w:rPr>
+      </w:pPr>
+      <w:r>
+        <w:rPr>
+          <w:b/>
+          <w:bCs/>
+          <w:color w:val="000080"/>
+          <w:sz w:val="22"/>
+          <w:szCs w:val="22"/>
+        </w:rPr>
+        <w:t xml:space="preserve">    return 0;</w:t>
+      </w:r>
+    </w:p>
+    <w:p>
+      <w:pPr>
+        <w:pStyle w:val="HTMLPreformatted"/>
+        <w:shd w:val="clear" w:color="auto" w:fill="FFFFFF"/>
+        <w:rPr>
+          <w:b/>
+          <w:bCs/>
+          <w:color w:val="000080"/>
+          <w:sz w:val="22"/>
+          <w:szCs w:val="22"/>
+        </w:rPr>
+      </w:pPr>
+      <w:r>
+        <w:rPr>
+          <w:b/>
+          <w:bCs/>
+          <w:color w:val="000080"/>
+          <w:sz w:val="22"/>
+          <w:szCs w:val="22"/>
+        </w:rPr>
+        <w:t>}</w:t>
+      </w:r>
     </w:p>
     <w:p>
       <w:pPr>
@@ -6383,8 +8520,13 @@
         <w:rPr>
           <w:rFonts w:ascii="Courier New" w:eastAsia="Times New Roman" w:hAnsi="Courier New" w:cs="Courier New"/>
         </w:rPr>
-        <w:lastRenderedPageBreak/>
         <w:t xml:space="preserve">Thuật toán </w:t>
+      </w:r>
+      <w:r>
+        <w:rPr>
+          <w:rFonts w:ascii="Courier New" w:eastAsia="Times New Roman" w:hAnsi="Courier New" w:cs="Courier New"/>
+        </w:rPr>
+        <w:t>Shift Or</w:t>
       </w:r>
     </w:p>
     <w:p>
@@ -6396,9 +8538,6 @@
         </w:numPr>
         <w:shd w:val="clear" w:color="auto" w:fill="FFFFFF"/>
         <w:rPr>
-          <w:b/>
-          <w:bCs/>
-          <w:color w:val="000080"/>
           <w:sz w:val="22"/>
           <w:szCs w:val="22"/>
         </w:rPr>
@@ -6409,6 +8548,181 @@
           <w:szCs w:val="22"/>
         </w:rPr>
         <w:t>Trình bày về thuật toán</w:t>
+      </w:r>
+    </w:p>
+    <w:p>
+      <w:pPr>
+        <w:rPr>
+          <w:rFonts w:ascii="Courier New" w:eastAsia="Times New Roman" w:hAnsi="Courier New" w:cs="Courier New"/>
+        </w:rPr>
+      </w:pPr>
+      <w:r>
+        <w:br w:type="page"/>
+      </w:r>
+    </w:p>
+    <w:p>
+      <w:pPr>
+        <w:pStyle w:val="HTMLPreformatted"/>
+        <w:shd w:val="clear" w:color="auto" w:fill="FFFFFF"/>
+        <w:rPr>
+          <w:b/>
+          <w:bCs/>
+          <w:color w:val="000080"/>
+          <w:sz w:val="22"/>
+          <w:szCs w:val="22"/>
+        </w:rPr>
+      </w:pPr>
+      <w:r>
+        <w:rPr>
+          <w:b/>
+          <w:bCs/>
+          <w:color w:val="000080"/>
+          <w:sz w:val="22"/>
+          <w:szCs w:val="22"/>
+        </w:rPr>
+        <w:lastRenderedPageBreak/>
+        <w:t>Thuật toán Shift Or được sử dụng để tìm kiếm các mẫu (pattern) trong văn bản (text). Thuật toán này dựa trên việc thực hiện các phép dịch và phép OR logic để so khớp các ký tự. Ý tưởng chính của thuật toán là sử dụng một mảng bit (bitmask) để lưu trữ các thông tin liên quan đến mẫu, giúp tăng tốc quá trình tìm kiếm.</w:t>
+      </w:r>
+    </w:p>
+    <w:p>
+      <w:pPr>
+        <w:pStyle w:val="HTMLPreformatted"/>
+        <w:shd w:val="clear" w:color="auto" w:fill="FFFFFF"/>
+        <w:rPr>
+          <w:b/>
+          <w:bCs/>
+          <w:color w:val="000080"/>
+          <w:sz w:val="22"/>
+          <w:szCs w:val="22"/>
+        </w:rPr>
+      </w:pPr>
+    </w:p>
+    <w:p>
+      <w:pPr>
+        <w:pStyle w:val="HTMLPreformatted"/>
+        <w:shd w:val="clear" w:color="auto" w:fill="FFFFFF"/>
+        <w:rPr>
+          <w:b/>
+          <w:bCs/>
+          <w:color w:val="000080"/>
+          <w:sz w:val="22"/>
+          <w:szCs w:val="22"/>
+        </w:rPr>
+      </w:pPr>
+      <w:r>
+        <w:rPr>
+          <w:b/>
+          <w:bCs/>
+          <w:color w:val="000080"/>
+          <w:sz w:val="22"/>
+          <w:szCs w:val="22"/>
+        </w:rPr>
+        <w:t>Thuật toán Shift Or hoạt động theo các bước sau:</w:t>
+      </w:r>
+    </w:p>
+    <w:p>
+      <w:pPr>
+        <w:pStyle w:val="HTMLPreformatted"/>
+        <w:shd w:val="clear" w:color="auto" w:fill="FFFFFF"/>
+        <w:rPr>
+          <w:b/>
+          <w:bCs/>
+          <w:color w:val="000080"/>
+          <w:sz w:val="22"/>
+          <w:szCs w:val="22"/>
+        </w:rPr>
+      </w:pPr>
+    </w:p>
+    <w:p>
+      <w:pPr>
+        <w:pStyle w:val="HTMLPreformatted"/>
+        <w:shd w:val="clear" w:color="auto" w:fill="FFFFFF"/>
+        <w:rPr>
+          <w:b/>
+          <w:bCs/>
+          <w:color w:val="000080"/>
+          <w:sz w:val="22"/>
+          <w:szCs w:val="22"/>
+        </w:rPr>
+      </w:pPr>
+      <w:r>
+        <w:rPr>
+          <w:b/>
+          <w:bCs/>
+          <w:color w:val="000080"/>
+          <w:sz w:val="22"/>
+          <w:szCs w:val="22"/>
+        </w:rPr>
+        <w:t>Tạo một mảng bitmask có kích thước bằng với bảng mã ASCII, ban đầu tất cả các bit đều được thiết lập thành 0.</w:t>
+      </w:r>
+    </w:p>
+    <w:p>
+      <w:pPr>
+        <w:pStyle w:val="HTMLPreformatted"/>
+        <w:shd w:val="clear" w:color="auto" w:fill="FFFFFF"/>
+        <w:rPr>
+          <w:b/>
+          <w:bCs/>
+          <w:color w:val="000080"/>
+          <w:sz w:val="22"/>
+          <w:szCs w:val="22"/>
+        </w:rPr>
+      </w:pPr>
+      <w:r>
+        <w:rPr>
+          <w:b/>
+          <w:bCs/>
+          <w:color w:val="000080"/>
+          <w:sz w:val="22"/>
+          <w:szCs w:val="22"/>
+        </w:rPr>
+        <w:t>Đối với mỗi ký tự trong mẫu, thiết lập bit tương ứng với ký tự đó trong bitmask thành 1.</w:t>
+      </w:r>
+    </w:p>
+    <w:p>
+      <w:pPr>
+        <w:pStyle w:val="HTMLPreformatted"/>
+        <w:shd w:val="clear" w:color="auto" w:fill="FFFFFF"/>
+        <w:rPr>
+          <w:b/>
+          <w:bCs/>
+          <w:color w:val="000080"/>
+          <w:sz w:val="22"/>
+          <w:szCs w:val="22"/>
+        </w:rPr>
+      </w:pPr>
+      <w:r>
+        <w:rPr>
+          <w:b/>
+          <w:bCs/>
+          <w:color w:val="000080"/>
+          <w:sz w:val="22"/>
+          <w:szCs w:val="22"/>
+        </w:rPr>
+        <w:t>Tìm kiếm mẫu trong văn bản bằng cách duyệt từ trái sang phải. Mỗi lần di chuyển sang phải, thực hiện phép dịch với bitmask và phép OR logic để so khớp ký tự hiện tại trong văn bản với ký tự tương ứng trong bitmask.</w:t>
+      </w:r>
+    </w:p>
+    <w:p>
+      <w:pPr>
+        <w:pStyle w:val="HTMLPreformatted"/>
+        <w:shd w:val="clear" w:color="auto" w:fill="FFFFFF"/>
+        <w:rPr>
+          <w:b/>
+          <w:bCs/>
+          <w:color w:val="000080"/>
+          <w:sz w:val="22"/>
+          <w:szCs w:val="22"/>
+        </w:rPr>
+      </w:pPr>
+      <w:r>
+        <w:rPr>
+          <w:b/>
+          <w:bCs/>
+          <w:color w:val="000080"/>
+          <w:sz w:val="22"/>
+          <w:szCs w:val="22"/>
+        </w:rPr>
+        <w:t>Nếu tất cả các bit trong bitmask đều bằng 0 tại một vị trí nào đó, đó chính là vị trí xuất hiện của mẫu trong văn bản.</w:t>
       </w:r>
     </w:p>
     <w:p>
@@ -6439,8 +8753,8 @@
       <w:pPr>
         <w:pStyle w:val="HTMLPreformatted"/>
         <w:numPr>
-          <w:ilvl w:val="0"/>
-          <w:numId w:val="4"/>
+          <w:ilvl w:val="1"/>
+          <w:numId w:val="20"/>
         </w:numPr>
         <w:shd w:val="clear" w:color="auto" w:fill="FFFFFF"/>
         <w:rPr>
@@ -6453,10 +8767,40 @@
       </w:pPr>
       <w:r>
         <w:rPr>
-          <w:sz w:val="22"/>
-          <w:szCs w:val="22"/>
-        </w:rPr>
-        <w:t>Kiểm nghiệm thuật toán</w:t>
+          <w:b/>
+          <w:bCs/>
+          <w:color w:val="000080"/>
+          <w:sz w:val="22"/>
+          <w:szCs w:val="22"/>
+        </w:rPr>
+        <w:t>Độ phức tạp thời gian của thuật toán Shift Or là O(n + m), trong đó n là độ dài của văn bản và m là độ dài của mẫu.</w:t>
+      </w:r>
+    </w:p>
+    <w:p>
+      <w:pPr>
+        <w:pStyle w:val="HTMLPreformatted"/>
+        <w:numPr>
+          <w:ilvl w:val="1"/>
+          <w:numId w:val="20"/>
+        </w:numPr>
+        <w:shd w:val="clear" w:color="auto" w:fill="FFFFFF"/>
+        <w:rPr>
+          <w:b/>
+          <w:bCs/>
+          <w:color w:val="000080"/>
+          <w:sz w:val="22"/>
+          <w:szCs w:val="22"/>
+        </w:rPr>
+      </w:pPr>
+      <w:r>
+        <w:rPr>
+          <w:b/>
+          <w:bCs/>
+          <w:color w:val="000080"/>
+          <w:sz w:val="22"/>
+          <w:szCs w:val="22"/>
+        </w:rPr>
+        <w:t>Độ phức tạp không gian của thuật toán là O(1), vì thuật toán chỉ sử dụng một mảng bitmask cố định có kích thước cố định tương ứng với bảng mã ASCII.</w:t>
       </w:r>
     </w:p>
     <w:p>
@@ -6480,6 +8824,356 @@
           <w:sz w:val="22"/>
           <w:szCs w:val="22"/>
         </w:rPr>
+        <w:t>Kiểm nghiệm thuật toán</w:t>
+      </w:r>
+    </w:p>
+    <w:p>
+      <w:pPr>
+        <w:pStyle w:val="HTMLPreformatted"/>
+        <w:shd w:val="clear" w:color="auto" w:fill="FFFFFF"/>
+        <w:ind w:left="360"/>
+        <w:rPr>
+          <w:b/>
+          <w:bCs/>
+          <w:color w:val="000080"/>
+          <w:sz w:val="22"/>
+          <w:szCs w:val="22"/>
+        </w:rPr>
+      </w:pPr>
+      <w:r>
+        <w:rPr>
+          <w:b/>
+          <w:bCs/>
+          <w:color w:val="000080"/>
+          <w:sz w:val="22"/>
+          <w:szCs w:val="22"/>
+        </w:rPr>
+        <w:t>Testcase 1:</w:t>
+      </w:r>
+    </w:p>
+    <w:p>
+      <w:pPr>
+        <w:pStyle w:val="HTMLPreformatted"/>
+        <w:shd w:val="clear" w:color="auto" w:fill="FFFFFF"/>
+        <w:ind w:left="360"/>
+        <w:rPr>
+          <w:b/>
+          <w:bCs/>
+          <w:color w:val="000080"/>
+          <w:sz w:val="22"/>
+          <w:szCs w:val="22"/>
+        </w:rPr>
+      </w:pPr>
+      <w:r>
+        <w:rPr>
+          <w:b/>
+          <w:bCs/>
+          <w:color w:val="000080"/>
+          <w:sz w:val="22"/>
+          <w:szCs w:val="22"/>
+        </w:rPr>
+        <w:t>Text: "This is a test string."</w:t>
+      </w:r>
+    </w:p>
+    <w:p>
+      <w:pPr>
+        <w:pStyle w:val="HTMLPreformatted"/>
+        <w:shd w:val="clear" w:color="auto" w:fill="FFFFFF"/>
+        <w:ind w:left="360"/>
+        <w:rPr>
+          <w:b/>
+          <w:bCs/>
+          <w:color w:val="000080"/>
+          <w:sz w:val="22"/>
+          <w:szCs w:val="22"/>
+        </w:rPr>
+      </w:pPr>
+      <w:r>
+        <w:rPr>
+          <w:b/>
+          <w:bCs/>
+          <w:color w:val="000080"/>
+          <w:sz w:val="22"/>
+          <w:szCs w:val="22"/>
+        </w:rPr>
+        <w:t>Pattern: "test"</w:t>
+      </w:r>
+    </w:p>
+    <w:p>
+      <w:pPr>
+        <w:pStyle w:val="HTMLPreformatted"/>
+        <w:shd w:val="clear" w:color="auto" w:fill="FFFFFF"/>
+        <w:ind w:left="360"/>
+        <w:rPr>
+          <w:b/>
+          <w:bCs/>
+          <w:color w:val="000080"/>
+          <w:sz w:val="22"/>
+          <w:szCs w:val="22"/>
+        </w:rPr>
+      </w:pPr>
+      <w:r>
+        <w:rPr>
+          <w:b/>
+          <w:bCs/>
+          <w:color w:val="000080"/>
+          <w:sz w:val="22"/>
+          <w:szCs w:val="22"/>
+        </w:rPr>
+        <w:t>Kết quả mong đợi: Tìm thấy mẫu "test" tại vị trí 10 trong văn bản.</w:t>
+      </w:r>
+    </w:p>
+    <w:p>
+      <w:pPr>
+        <w:pStyle w:val="HTMLPreformatted"/>
+        <w:shd w:val="clear" w:color="auto" w:fill="FFFFFF"/>
+        <w:ind w:left="360"/>
+        <w:rPr>
+          <w:b/>
+          <w:bCs/>
+          <w:color w:val="000080"/>
+          <w:sz w:val="22"/>
+          <w:szCs w:val="22"/>
+        </w:rPr>
+      </w:pPr>
+    </w:p>
+    <w:p>
+      <w:pPr>
+        <w:pStyle w:val="HTMLPreformatted"/>
+        <w:shd w:val="clear" w:color="auto" w:fill="FFFFFF"/>
+        <w:ind w:left="360"/>
+        <w:rPr>
+          <w:b/>
+          <w:bCs/>
+          <w:color w:val="000080"/>
+          <w:sz w:val="22"/>
+          <w:szCs w:val="22"/>
+        </w:rPr>
+      </w:pPr>
+      <w:r>
+        <w:rPr>
+          <w:b/>
+          <w:bCs/>
+          <w:color w:val="000080"/>
+          <w:sz w:val="22"/>
+          <w:szCs w:val="22"/>
+        </w:rPr>
+        <w:t>Testcase 2:</w:t>
+      </w:r>
+    </w:p>
+    <w:p>
+      <w:pPr>
+        <w:pStyle w:val="HTMLPreformatted"/>
+        <w:shd w:val="clear" w:color="auto" w:fill="FFFFFF"/>
+        <w:ind w:left="360"/>
+        <w:rPr>
+          <w:b/>
+          <w:bCs/>
+          <w:color w:val="000080"/>
+          <w:sz w:val="22"/>
+          <w:szCs w:val="22"/>
+        </w:rPr>
+      </w:pPr>
+      <w:r>
+        <w:rPr>
+          <w:b/>
+          <w:bCs/>
+          <w:color w:val="000080"/>
+          <w:sz w:val="22"/>
+          <w:szCs w:val="22"/>
+        </w:rPr>
+        <w:t>Text: "abababcababcabcabc"</w:t>
+      </w:r>
+    </w:p>
+    <w:p>
+      <w:pPr>
+        <w:pStyle w:val="HTMLPreformatted"/>
+        <w:shd w:val="clear" w:color="auto" w:fill="FFFFFF"/>
+        <w:ind w:left="360"/>
+        <w:rPr>
+          <w:b/>
+          <w:bCs/>
+          <w:color w:val="000080"/>
+          <w:sz w:val="22"/>
+          <w:szCs w:val="22"/>
+        </w:rPr>
+      </w:pPr>
+      <w:r>
+        <w:rPr>
+          <w:b/>
+          <w:bCs/>
+          <w:color w:val="000080"/>
+          <w:sz w:val="22"/>
+          <w:szCs w:val="22"/>
+        </w:rPr>
+        <w:t>Pattern: "abc"</w:t>
+      </w:r>
+    </w:p>
+    <w:p>
+      <w:pPr>
+        <w:pStyle w:val="HTMLPreformatted"/>
+        <w:shd w:val="clear" w:color="auto" w:fill="FFFFFF"/>
+        <w:ind w:left="360"/>
+        <w:rPr>
+          <w:b/>
+          <w:bCs/>
+          <w:color w:val="000080"/>
+          <w:sz w:val="22"/>
+          <w:szCs w:val="22"/>
+        </w:rPr>
+      </w:pPr>
+      <w:r>
+        <w:rPr>
+          <w:b/>
+          <w:bCs/>
+          <w:color w:val="000080"/>
+          <w:sz w:val="22"/>
+          <w:szCs w:val="22"/>
+        </w:rPr>
+        <w:t>Kết quả mong đợi: Tìm thấy mẫu "abc" tại các vị trí 5, 9, 11, 13, 15 trong văn bản.</w:t>
+      </w:r>
+    </w:p>
+    <w:p>
+      <w:pPr>
+        <w:pStyle w:val="HTMLPreformatted"/>
+        <w:shd w:val="clear" w:color="auto" w:fill="FFFFFF"/>
+        <w:ind w:left="360"/>
+        <w:rPr>
+          <w:b/>
+          <w:bCs/>
+          <w:color w:val="000080"/>
+          <w:sz w:val="22"/>
+          <w:szCs w:val="22"/>
+        </w:rPr>
+      </w:pPr>
+      <w:r>
+        <w:rPr>
+          <w:b/>
+          <w:bCs/>
+          <w:color w:val="000080"/>
+          <w:sz w:val="22"/>
+          <w:szCs w:val="22"/>
+        </w:rPr>
+        <w:t xml:space="preserve"> </w:t>
+      </w:r>
+    </w:p>
+    <w:p>
+      <w:pPr>
+        <w:pStyle w:val="HTMLPreformatted"/>
+        <w:shd w:val="clear" w:color="auto" w:fill="FFFFFF"/>
+        <w:ind w:left="360"/>
+        <w:rPr>
+          <w:b/>
+          <w:bCs/>
+          <w:color w:val="000080"/>
+          <w:sz w:val="22"/>
+          <w:szCs w:val="22"/>
+        </w:rPr>
+      </w:pPr>
+      <w:r>
+        <w:rPr>
+          <w:b/>
+          <w:bCs/>
+          <w:color w:val="000080"/>
+          <w:sz w:val="22"/>
+          <w:szCs w:val="22"/>
+        </w:rPr>
+        <w:t>Testcase 3:</w:t>
+      </w:r>
+    </w:p>
+    <w:p>
+      <w:pPr>
+        <w:pStyle w:val="HTMLPreformatted"/>
+        <w:shd w:val="clear" w:color="auto" w:fill="FFFFFF"/>
+        <w:ind w:left="360"/>
+        <w:rPr>
+          <w:b/>
+          <w:bCs/>
+          <w:color w:val="000080"/>
+          <w:sz w:val="22"/>
+          <w:szCs w:val="22"/>
+        </w:rPr>
+      </w:pPr>
+      <w:r>
+        <w:rPr>
+          <w:b/>
+          <w:bCs/>
+          <w:color w:val="000080"/>
+          <w:sz w:val="22"/>
+          <w:szCs w:val="22"/>
+        </w:rPr>
+        <w:t>Text: "Hello, world!"</w:t>
+      </w:r>
+    </w:p>
+    <w:p>
+      <w:pPr>
+        <w:pStyle w:val="HTMLPreformatted"/>
+        <w:shd w:val="clear" w:color="auto" w:fill="FFFFFF"/>
+        <w:ind w:left="360"/>
+        <w:rPr>
+          <w:b/>
+          <w:bCs/>
+          <w:color w:val="000080"/>
+          <w:sz w:val="22"/>
+          <w:szCs w:val="22"/>
+        </w:rPr>
+      </w:pPr>
+      <w:r>
+        <w:rPr>
+          <w:b/>
+          <w:bCs/>
+          <w:color w:val="000080"/>
+          <w:sz w:val="22"/>
+          <w:szCs w:val="22"/>
+        </w:rPr>
+        <w:t>Pattern: "xyz"</w:t>
+      </w:r>
+    </w:p>
+    <w:p>
+      <w:pPr>
+        <w:pStyle w:val="HTMLPreformatted"/>
+        <w:shd w:val="clear" w:color="auto" w:fill="FFFFFF"/>
+        <w:ind w:left="360"/>
+        <w:rPr>
+          <w:b/>
+          <w:bCs/>
+          <w:color w:val="000080"/>
+          <w:sz w:val="22"/>
+          <w:szCs w:val="22"/>
+        </w:rPr>
+      </w:pPr>
+      <w:r>
+        <w:rPr>
+          <w:b/>
+          <w:bCs/>
+          <w:color w:val="000080"/>
+          <w:sz w:val="22"/>
+          <w:szCs w:val="22"/>
+        </w:rPr>
+        <w:t>Kết quả mong đợi: Không tìm thấy mẫu "xyz" trong văn bản.</w:t>
+      </w:r>
+    </w:p>
+    <w:p>
+      <w:pPr>
+        <w:pStyle w:val="HTMLPreformatted"/>
+        <w:numPr>
+          <w:ilvl w:val="0"/>
+          <w:numId w:val="4"/>
+        </w:numPr>
+        <w:shd w:val="clear" w:color="auto" w:fill="FFFFFF"/>
+        <w:rPr>
+          <w:b/>
+          <w:bCs/>
+          <w:color w:val="000080"/>
+          <w:sz w:val="22"/>
+          <w:szCs w:val="22"/>
+        </w:rPr>
+      </w:pPr>
+      <w:r>
+        <w:rPr>
+          <w:sz w:val="22"/>
+          <w:szCs w:val="22"/>
+        </w:rPr>
         <w:t>Lập trình với thuật toán</w:t>
       </w:r>
     </w:p>
@@ -6489,6 +9183,866 @@
           <w:rFonts w:ascii="Courier New" w:eastAsia="Times New Roman" w:hAnsi="Courier New" w:cs="Courier New"/>
         </w:rPr>
       </w:pPr>
+      <w:r>
+        <w:rPr>
+          <w:rFonts w:ascii="Courier New" w:eastAsia="Times New Roman" w:hAnsi="Courier New" w:cs="Courier New"/>
+        </w:rPr>
+        <w:br w:type="page"/>
+      </w:r>
+    </w:p>
+    <w:p>
+      <w:pPr>
+        <w:pStyle w:val="HTMLPreformatted"/>
+        <w:shd w:val="clear" w:color="auto" w:fill="FFFFFF"/>
+        <w:rPr>
+          <w:b/>
+          <w:bCs/>
+          <w:color w:val="000080"/>
+          <w:sz w:val="22"/>
+          <w:szCs w:val="22"/>
+        </w:rPr>
+      </w:pPr>
+      <w:r>
+        <w:rPr>
+          <w:b/>
+          <w:bCs/>
+          <w:color w:val="000080"/>
+          <w:sz w:val="22"/>
+          <w:szCs w:val="22"/>
+        </w:rPr>
+        <w:lastRenderedPageBreak/>
+        <w:t>#include &lt;iostream&gt;</w:t>
+      </w:r>
+    </w:p>
+    <w:p>
+      <w:pPr>
+        <w:pStyle w:val="HTMLPreformatted"/>
+        <w:shd w:val="clear" w:color="auto" w:fill="FFFFFF"/>
+        <w:rPr>
+          <w:b/>
+          <w:bCs/>
+          <w:color w:val="000080"/>
+          <w:sz w:val="22"/>
+          <w:szCs w:val="22"/>
+        </w:rPr>
+      </w:pPr>
+      <w:r>
+        <w:rPr>
+          <w:b/>
+          <w:bCs/>
+          <w:color w:val="000080"/>
+          <w:sz w:val="22"/>
+          <w:szCs w:val="22"/>
+        </w:rPr>
+        <w:t>#include &lt;vector&gt;</w:t>
+      </w:r>
+    </w:p>
+    <w:p>
+      <w:pPr>
+        <w:pStyle w:val="HTMLPreformatted"/>
+        <w:shd w:val="clear" w:color="auto" w:fill="FFFFFF"/>
+        <w:rPr>
+          <w:b/>
+          <w:bCs/>
+          <w:color w:val="000080"/>
+          <w:sz w:val="22"/>
+          <w:szCs w:val="22"/>
+        </w:rPr>
+      </w:pPr>
+      <w:r>
+        <w:rPr>
+          <w:b/>
+          <w:bCs/>
+          <w:color w:val="000080"/>
+          <w:sz w:val="22"/>
+          <w:szCs w:val="22"/>
+        </w:rPr>
+        <w:t>#include &lt;string&gt;</w:t>
+      </w:r>
+    </w:p>
+    <w:p>
+      <w:pPr>
+        <w:pStyle w:val="HTMLPreformatted"/>
+        <w:shd w:val="clear" w:color="auto" w:fill="FFFFFF"/>
+        <w:rPr>
+          <w:b/>
+          <w:bCs/>
+          <w:color w:val="000080"/>
+          <w:sz w:val="22"/>
+          <w:szCs w:val="22"/>
+        </w:rPr>
+      </w:pPr>
+    </w:p>
+    <w:p>
+      <w:pPr>
+        <w:pStyle w:val="HTMLPreformatted"/>
+        <w:shd w:val="clear" w:color="auto" w:fill="FFFFFF"/>
+        <w:rPr>
+          <w:b/>
+          <w:bCs/>
+          <w:color w:val="000080"/>
+          <w:sz w:val="22"/>
+          <w:szCs w:val="22"/>
+        </w:rPr>
+      </w:pPr>
+      <w:r>
+        <w:rPr>
+          <w:b/>
+          <w:bCs/>
+          <w:color w:val="000080"/>
+          <w:sz w:val="22"/>
+          <w:szCs w:val="22"/>
+        </w:rPr>
+        <w:t>std::vector&lt;int&gt; shiftOr(const std::string&amp; text, const std::string&amp; pattern) {</w:t>
+      </w:r>
+    </w:p>
+    <w:p>
+      <w:pPr>
+        <w:pStyle w:val="HTMLPreformatted"/>
+        <w:shd w:val="clear" w:color="auto" w:fill="FFFFFF"/>
+        <w:rPr>
+          <w:b/>
+          <w:bCs/>
+          <w:color w:val="000080"/>
+          <w:sz w:val="22"/>
+          <w:szCs w:val="22"/>
+        </w:rPr>
+      </w:pPr>
+      <w:r>
+        <w:rPr>
+          <w:b/>
+          <w:bCs/>
+          <w:color w:val="000080"/>
+          <w:sz w:val="22"/>
+          <w:szCs w:val="22"/>
+        </w:rPr>
+        <w:t xml:space="preserve">    std::vector&lt;int&gt; matches;</w:t>
+      </w:r>
+    </w:p>
+    <w:p>
+      <w:pPr>
+        <w:pStyle w:val="HTMLPreformatted"/>
+        <w:shd w:val="clear" w:color="auto" w:fill="FFFFFF"/>
+        <w:rPr>
+          <w:b/>
+          <w:bCs/>
+          <w:color w:val="000080"/>
+          <w:sz w:val="22"/>
+          <w:szCs w:val="22"/>
+        </w:rPr>
+      </w:pPr>
+      <w:r>
+        <w:rPr>
+          <w:b/>
+          <w:bCs/>
+          <w:color w:val="000080"/>
+          <w:sz w:val="22"/>
+          <w:szCs w:val="22"/>
+        </w:rPr>
+        <w:t xml:space="preserve">    int n = text.length();</w:t>
+      </w:r>
+    </w:p>
+    <w:p>
+      <w:pPr>
+        <w:pStyle w:val="HTMLPreformatted"/>
+        <w:shd w:val="clear" w:color="auto" w:fill="FFFFFF"/>
+        <w:rPr>
+          <w:b/>
+          <w:bCs/>
+          <w:color w:val="000080"/>
+          <w:sz w:val="22"/>
+          <w:szCs w:val="22"/>
+        </w:rPr>
+      </w:pPr>
+      <w:r>
+        <w:rPr>
+          <w:b/>
+          <w:bCs/>
+          <w:color w:val="000080"/>
+          <w:sz w:val="22"/>
+          <w:szCs w:val="22"/>
+        </w:rPr>
+        <w:t xml:space="preserve">    int m = pattern.length();</w:t>
+      </w:r>
+    </w:p>
+    <w:p>
+      <w:pPr>
+        <w:pStyle w:val="HTMLPreformatted"/>
+        <w:shd w:val="clear" w:color="auto" w:fill="FFFFFF"/>
+        <w:rPr>
+          <w:b/>
+          <w:bCs/>
+          <w:color w:val="000080"/>
+          <w:sz w:val="22"/>
+          <w:szCs w:val="22"/>
+        </w:rPr>
+      </w:pPr>
+      <w:r>
+        <w:rPr>
+          <w:b/>
+          <w:bCs/>
+          <w:color w:val="000080"/>
+          <w:sz w:val="22"/>
+          <w:szCs w:val="22"/>
+        </w:rPr>
+        <w:t xml:space="preserve">    std::vector&lt;int&gt; bitmask(256, 0);</w:t>
+      </w:r>
+    </w:p>
+    <w:p>
+      <w:pPr>
+        <w:pStyle w:val="HTMLPreformatted"/>
+        <w:shd w:val="clear" w:color="auto" w:fill="FFFFFF"/>
+        <w:rPr>
+          <w:b/>
+          <w:bCs/>
+          <w:color w:val="000080"/>
+          <w:sz w:val="22"/>
+          <w:szCs w:val="22"/>
+        </w:rPr>
+      </w:pPr>
+    </w:p>
+    <w:p>
+      <w:pPr>
+        <w:pStyle w:val="HTMLPreformatted"/>
+        <w:shd w:val="clear" w:color="auto" w:fill="FFFFFF"/>
+        <w:rPr>
+          <w:b/>
+          <w:bCs/>
+          <w:color w:val="000080"/>
+          <w:sz w:val="22"/>
+          <w:szCs w:val="22"/>
+        </w:rPr>
+      </w:pPr>
+      <w:r>
+        <w:rPr>
+          <w:b/>
+          <w:bCs/>
+          <w:color w:val="000080"/>
+          <w:sz w:val="22"/>
+          <w:szCs w:val="22"/>
+        </w:rPr>
+        <w:t xml:space="preserve">    // Thi?t l?p bitmask cho m?u</w:t>
+      </w:r>
+    </w:p>
+    <w:p>
+      <w:pPr>
+        <w:pStyle w:val="HTMLPreformatted"/>
+        <w:shd w:val="clear" w:color="auto" w:fill="FFFFFF"/>
+        <w:rPr>
+          <w:b/>
+          <w:bCs/>
+          <w:color w:val="000080"/>
+          <w:sz w:val="22"/>
+          <w:szCs w:val="22"/>
+        </w:rPr>
+      </w:pPr>
+      <w:r>
+        <w:rPr>
+          <w:b/>
+          <w:bCs/>
+          <w:color w:val="000080"/>
+          <w:sz w:val="22"/>
+          <w:szCs w:val="22"/>
+        </w:rPr>
+        <w:t xml:space="preserve">    for (int i = 0; i &lt; m; i++) {</w:t>
+      </w:r>
+    </w:p>
+    <w:p>
+      <w:pPr>
+        <w:pStyle w:val="HTMLPreformatted"/>
+        <w:shd w:val="clear" w:color="auto" w:fill="FFFFFF"/>
+        <w:rPr>
+          <w:b/>
+          <w:bCs/>
+          <w:color w:val="000080"/>
+          <w:sz w:val="22"/>
+          <w:szCs w:val="22"/>
+        </w:rPr>
+      </w:pPr>
+      <w:r>
+        <w:rPr>
+          <w:b/>
+          <w:bCs/>
+          <w:color w:val="000080"/>
+          <w:sz w:val="22"/>
+          <w:szCs w:val="22"/>
+        </w:rPr>
+        <w:t xml:space="preserve">        bitmask[pattern[i]] |= (1 &lt;&lt; i);</w:t>
+      </w:r>
+    </w:p>
+    <w:p>
+      <w:pPr>
+        <w:pStyle w:val="HTMLPreformatted"/>
+        <w:shd w:val="clear" w:color="auto" w:fill="FFFFFF"/>
+        <w:rPr>
+          <w:b/>
+          <w:bCs/>
+          <w:color w:val="000080"/>
+          <w:sz w:val="22"/>
+          <w:szCs w:val="22"/>
+        </w:rPr>
+      </w:pPr>
+      <w:r>
+        <w:rPr>
+          <w:b/>
+          <w:bCs/>
+          <w:color w:val="000080"/>
+          <w:sz w:val="22"/>
+          <w:szCs w:val="22"/>
+        </w:rPr>
+        <w:t xml:space="preserve">    }</w:t>
+      </w:r>
+    </w:p>
+    <w:p>
+      <w:pPr>
+        <w:pStyle w:val="HTMLPreformatted"/>
+        <w:shd w:val="clear" w:color="auto" w:fill="FFFFFF"/>
+        <w:rPr>
+          <w:b/>
+          <w:bCs/>
+          <w:color w:val="000080"/>
+          <w:sz w:val="22"/>
+          <w:szCs w:val="22"/>
+        </w:rPr>
+      </w:pPr>
+    </w:p>
+    <w:p>
+      <w:pPr>
+        <w:pStyle w:val="HTMLPreformatted"/>
+        <w:shd w:val="clear" w:color="auto" w:fill="FFFFFF"/>
+        <w:rPr>
+          <w:b/>
+          <w:bCs/>
+          <w:color w:val="000080"/>
+          <w:sz w:val="22"/>
+          <w:szCs w:val="22"/>
+        </w:rPr>
+      </w:pPr>
+      <w:r>
+        <w:rPr>
+          <w:b/>
+          <w:bCs/>
+          <w:color w:val="000080"/>
+          <w:sz w:val="22"/>
+          <w:szCs w:val="22"/>
+        </w:rPr>
+        <w:t xml:space="preserve">    int state = 0;</w:t>
+      </w:r>
+    </w:p>
+    <w:p>
+      <w:pPr>
+        <w:pStyle w:val="HTMLPreformatted"/>
+        <w:shd w:val="clear" w:color="auto" w:fill="FFFFFF"/>
+        <w:rPr>
+          <w:b/>
+          <w:bCs/>
+          <w:color w:val="000080"/>
+          <w:sz w:val="22"/>
+          <w:szCs w:val="22"/>
+        </w:rPr>
+      </w:pPr>
+      <w:r>
+        <w:rPr>
+          <w:b/>
+          <w:bCs/>
+          <w:color w:val="000080"/>
+          <w:sz w:val="22"/>
+          <w:szCs w:val="22"/>
+        </w:rPr>
+        <w:t xml:space="preserve">    for (int i = 0; i &lt; n; i++) {</w:t>
+      </w:r>
+    </w:p>
+    <w:p>
+      <w:pPr>
+        <w:pStyle w:val="HTMLPreformatted"/>
+        <w:shd w:val="clear" w:color="auto" w:fill="FFFFFF"/>
+        <w:rPr>
+          <w:b/>
+          <w:bCs/>
+          <w:color w:val="000080"/>
+          <w:sz w:val="22"/>
+          <w:szCs w:val="22"/>
+        </w:rPr>
+      </w:pPr>
+      <w:r>
+        <w:rPr>
+          <w:b/>
+          <w:bCs/>
+          <w:color w:val="000080"/>
+          <w:sz w:val="22"/>
+          <w:szCs w:val="22"/>
+        </w:rPr>
+        <w:t xml:space="preserve">        state = ((state &lt;&lt; 1) | 1) &amp; bitmask[text[i]];</w:t>
+      </w:r>
+    </w:p>
+    <w:p>
+      <w:pPr>
+        <w:pStyle w:val="HTMLPreformatted"/>
+        <w:shd w:val="clear" w:color="auto" w:fill="FFFFFF"/>
+        <w:rPr>
+          <w:b/>
+          <w:bCs/>
+          <w:color w:val="000080"/>
+          <w:sz w:val="22"/>
+          <w:szCs w:val="22"/>
+        </w:rPr>
+      </w:pPr>
+    </w:p>
+    <w:p>
+      <w:pPr>
+        <w:pStyle w:val="HTMLPreformatted"/>
+        <w:shd w:val="clear" w:color="auto" w:fill="FFFFFF"/>
+        <w:rPr>
+          <w:b/>
+          <w:bCs/>
+          <w:color w:val="000080"/>
+          <w:sz w:val="22"/>
+          <w:szCs w:val="22"/>
+        </w:rPr>
+      </w:pPr>
+      <w:r>
+        <w:rPr>
+          <w:b/>
+          <w:bCs/>
+          <w:color w:val="000080"/>
+          <w:sz w:val="22"/>
+          <w:szCs w:val="22"/>
+        </w:rPr>
+        <w:t xml:space="preserve">        if ((state &amp; (1 &lt;&lt; (m - 1))) != 0) {</w:t>
+      </w:r>
+    </w:p>
+    <w:p>
+      <w:pPr>
+        <w:pStyle w:val="HTMLPreformatted"/>
+        <w:shd w:val="clear" w:color="auto" w:fill="FFFFFF"/>
+        <w:rPr>
+          <w:b/>
+          <w:bCs/>
+          <w:color w:val="000080"/>
+          <w:sz w:val="22"/>
+          <w:szCs w:val="22"/>
+        </w:rPr>
+      </w:pPr>
+      <w:r>
+        <w:rPr>
+          <w:b/>
+          <w:bCs/>
+          <w:color w:val="000080"/>
+          <w:sz w:val="22"/>
+          <w:szCs w:val="22"/>
+        </w:rPr>
+        <w:t xml:space="preserve">            matches.push_back(i - m + 1);</w:t>
+      </w:r>
+    </w:p>
+    <w:p>
+      <w:pPr>
+        <w:pStyle w:val="HTMLPreformatted"/>
+        <w:shd w:val="clear" w:color="auto" w:fill="FFFFFF"/>
+        <w:rPr>
+          <w:b/>
+          <w:bCs/>
+          <w:color w:val="000080"/>
+          <w:sz w:val="22"/>
+          <w:szCs w:val="22"/>
+        </w:rPr>
+      </w:pPr>
+      <w:r>
+        <w:rPr>
+          <w:b/>
+          <w:bCs/>
+          <w:color w:val="000080"/>
+          <w:sz w:val="22"/>
+          <w:szCs w:val="22"/>
+        </w:rPr>
+        <w:t xml:space="preserve">        }</w:t>
+      </w:r>
+    </w:p>
+    <w:p>
+      <w:pPr>
+        <w:pStyle w:val="HTMLPreformatted"/>
+        <w:shd w:val="clear" w:color="auto" w:fill="FFFFFF"/>
+        <w:rPr>
+          <w:b/>
+          <w:bCs/>
+          <w:color w:val="000080"/>
+          <w:sz w:val="22"/>
+          <w:szCs w:val="22"/>
+        </w:rPr>
+      </w:pPr>
+      <w:r>
+        <w:rPr>
+          <w:b/>
+          <w:bCs/>
+          <w:color w:val="000080"/>
+          <w:sz w:val="22"/>
+          <w:szCs w:val="22"/>
+        </w:rPr>
+        <w:t xml:space="preserve">    }</w:t>
+      </w:r>
+    </w:p>
+    <w:p>
+      <w:pPr>
+        <w:pStyle w:val="HTMLPreformatted"/>
+        <w:shd w:val="clear" w:color="auto" w:fill="FFFFFF"/>
+        <w:rPr>
+          <w:b/>
+          <w:bCs/>
+          <w:color w:val="000080"/>
+          <w:sz w:val="22"/>
+          <w:szCs w:val="22"/>
+        </w:rPr>
+      </w:pPr>
+    </w:p>
+    <w:p>
+      <w:pPr>
+        <w:pStyle w:val="HTMLPreformatted"/>
+        <w:shd w:val="clear" w:color="auto" w:fill="FFFFFF"/>
+        <w:rPr>
+          <w:b/>
+          <w:bCs/>
+          <w:color w:val="000080"/>
+          <w:sz w:val="22"/>
+          <w:szCs w:val="22"/>
+        </w:rPr>
+      </w:pPr>
+      <w:r>
+        <w:rPr>
+          <w:b/>
+          <w:bCs/>
+          <w:color w:val="000080"/>
+          <w:sz w:val="22"/>
+          <w:szCs w:val="22"/>
+        </w:rPr>
+        <w:t xml:space="preserve">    return matches;</w:t>
+      </w:r>
+    </w:p>
+    <w:p>
+      <w:pPr>
+        <w:pStyle w:val="HTMLPreformatted"/>
+        <w:shd w:val="clear" w:color="auto" w:fill="FFFFFF"/>
+        <w:rPr>
+          <w:b/>
+          <w:bCs/>
+          <w:color w:val="000080"/>
+          <w:sz w:val="22"/>
+          <w:szCs w:val="22"/>
+        </w:rPr>
+      </w:pPr>
+      <w:r>
+        <w:rPr>
+          <w:b/>
+          <w:bCs/>
+          <w:color w:val="000080"/>
+          <w:sz w:val="22"/>
+          <w:szCs w:val="22"/>
+        </w:rPr>
+        <w:t>}</w:t>
+      </w:r>
+    </w:p>
+    <w:p>
+      <w:pPr>
+        <w:pStyle w:val="HTMLPreformatted"/>
+        <w:shd w:val="clear" w:color="auto" w:fill="FFFFFF"/>
+        <w:rPr>
+          <w:b/>
+          <w:bCs/>
+          <w:color w:val="000080"/>
+          <w:sz w:val="22"/>
+          <w:szCs w:val="22"/>
+        </w:rPr>
+      </w:pPr>
+    </w:p>
+    <w:p>
+      <w:pPr>
+        <w:pStyle w:val="HTMLPreformatted"/>
+        <w:shd w:val="clear" w:color="auto" w:fill="FFFFFF"/>
+        <w:rPr>
+          <w:b/>
+          <w:bCs/>
+          <w:color w:val="000080"/>
+          <w:sz w:val="22"/>
+          <w:szCs w:val="22"/>
+        </w:rPr>
+      </w:pPr>
+      <w:r>
+        <w:rPr>
+          <w:b/>
+          <w:bCs/>
+          <w:color w:val="000080"/>
+          <w:sz w:val="22"/>
+          <w:szCs w:val="22"/>
+        </w:rPr>
+        <w:t>int main() {</w:t>
+      </w:r>
+    </w:p>
+    <w:p>
+      <w:pPr>
+        <w:pStyle w:val="HTMLPreformatted"/>
+        <w:shd w:val="clear" w:color="auto" w:fill="FFFFFF"/>
+        <w:rPr>
+          <w:b/>
+          <w:bCs/>
+          <w:color w:val="000080"/>
+          <w:sz w:val="22"/>
+          <w:szCs w:val="22"/>
+        </w:rPr>
+      </w:pPr>
+      <w:r>
+        <w:rPr>
+          <w:b/>
+          <w:bCs/>
+          <w:color w:val="000080"/>
+          <w:sz w:val="22"/>
+          <w:szCs w:val="22"/>
+        </w:rPr>
+        <w:t xml:space="preserve">    std::string text = "abababcababcabcabc";</w:t>
+      </w:r>
+    </w:p>
+    <w:p>
+      <w:pPr>
+        <w:pStyle w:val="HTMLPreformatted"/>
+        <w:shd w:val="clear" w:color="auto" w:fill="FFFFFF"/>
+        <w:rPr>
+          <w:b/>
+          <w:bCs/>
+          <w:color w:val="000080"/>
+          <w:sz w:val="22"/>
+          <w:szCs w:val="22"/>
+        </w:rPr>
+      </w:pPr>
+      <w:r>
+        <w:rPr>
+          <w:b/>
+          <w:bCs/>
+          <w:color w:val="000080"/>
+          <w:sz w:val="22"/>
+          <w:szCs w:val="22"/>
+        </w:rPr>
+        <w:t xml:space="preserve">    std::string pattern = "abc";</w:t>
+      </w:r>
+    </w:p>
+    <w:p>
+      <w:pPr>
+        <w:pStyle w:val="HTMLPreformatted"/>
+        <w:shd w:val="clear" w:color="auto" w:fill="FFFFFF"/>
+        <w:rPr>
+          <w:b/>
+          <w:bCs/>
+          <w:color w:val="000080"/>
+          <w:sz w:val="22"/>
+          <w:szCs w:val="22"/>
+        </w:rPr>
+      </w:pPr>
+    </w:p>
+    <w:p>
+      <w:pPr>
+        <w:pStyle w:val="HTMLPreformatted"/>
+        <w:shd w:val="clear" w:color="auto" w:fill="FFFFFF"/>
+        <w:rPr>
+          <w:b/>
+          <w:bCs/>
+          <w:color w:val="000080"/>
+          <w:sz w:val="22"/>
+          <w:szCs w:val="22"/>
+        </w:rPr>
+      </w:pPr>
+      <w:r>
+        <w:rPr>
+          <w:b/>
+          <w:bCs/>
+          <w:color w:val="000080"/>
+          <w:sz w:val="22"/>
+          <w:szCs w:val="22"/>
+        </w:rPr>
+        <w:t xml:space="preserve">    std::vector&lt;int&gt; matches = shiftOr(text, pattern);</w:t>
+      </w:r>
+    </w:p>
+    <w:p>
+      <w:pPr>
+        <w:pStyle w:val="HTMLPreformatted"/>
+        <w:shd w:val="clear" w:color="auto" w:fill="FFFFFF"/>
+        <w:rPr>
+          <w:b/>
+          <w:bCs/>
+          <w:color w:val="000080"/>
+          <w:sz w:val="22"/>
+          <w:szCs w:val="22"/>
+        </w:rPr>
+      </w:pPr>
+    </w:p>
+    <w:p>
+      <w:pPr>
+        <w:pStyle w:val="HTMLPreformatted"/>
+        <w:shd w:val="clear" w:color="auto" w:fill="FFFFFF"/>
+        <w:rPr>
+          <w:b/>
+          <w:bCs/>
+          <w:color w:val="000080"/>
+          <w:sz w:val="22"/>
+          <w:szCs w:val="22"/>
+        </w:rPr>
+      </w:pPr>
+      <w:r>
+        <w:rPr>
+          <w:b/>
+          <w:bCs/>
+          <w:color w:val="000080"/>
+          <w:sz w:val="22"/>
+          <w:szCs w:val="22"/>
+        </w:rPr>
+        <w:t xml:space="preserve">    std::cout &lt;&lt; "Pattern found at positions: ";</w:t>
+      </w:r>
+    </w:p>
+    <w:p>
+      <w:pPr>
+        <w:pStyle w:val="HTMLPreformatted"/>
+        <w:shd w:val="clear" w:color="auto" w:fill="FFFFFF"/>
+        <w:rPr>
+          <w:b/>
+          <w:bCs/>
+          <w:color w:val="000080"/>
+          <w:sz w:val="22"/>
+          <w:szCs w:val="22"/>
+        </w:rPr>
+      </w:pPr>
+      <w:r>
+        <w:rPr>
+          <w:b/>
+          <w:bCs/>
+          <w:color w:val="000080"/>
+          <w:sz w:val="22"/>
+          <w:szCs w:val="22"/>
+        </w:rPr>
+        <w:t xml:space="preserve">    for (int i = 0; i &lt; matches.size(); i++) {</w:t>
+      </w:r>
+    </w:p>
+    <w:p>
+      <w:pPr>
+        <w:pStyle w:val="HTMLPreformatted"/>
+        <w:shd w:val="clear" w:color="auto" w:fill="FFFFFF"/>
+        <w:rPr>
+          <w:b/>
+          <w:bCs/>
+          <w:color w:val="000080"/>
+          <w:sz w:val="22"/>
+          <w:szCs w:val="22"/>
+        </w:rPr>
+      </w:pPr>
+      <w:r>
+        <w:rPr>
+          <w:b/>
+          <w:bCs/>
+          <w:color w:val="000080"/>
+          <w:sz w:val="22"/>
+          <w:szCs w:val="22"/>
+        </w:rPr>
+        <w:t xml:space="preserve">        std::cout &lt;&lt; matches[i] &lt;&lt; " ";</w:t>
+      </w:r>
+    </w:p>
+    <w:p>
+      <w:pPr>
+        <w:pStyle w:val="HTMLPreformatted"/>
+        <w:shd w:val="clear" w:color="auto" w:fill="FFFFFF"/>
+        <w:rPr>
+          <w:b/>
+          <w:bCs/>
+          <w:color w:val="000080"/>
+          <w:sz w:val="22"/>
+          <w:szCs w:val="22"/>
+        </w:rPr>
+      </w:pPr>
+      <w:r>
+        <w:rPr>
+          <w:b/>
+          <w:bCs/>
+          <w:color w:val="000080"/>
+          <w:sz w:val="22"/>
+          <w:szCs w:val="22"/>
+        </w:rPr>
+        <w:t xml:space="preserve">    }</w:t>
+      </w:r>
+    </w:p>
+    <w:p>
+      <w:pPr>
+        <w:pStyle w:val="HTMLPreformatted"/>
+        <w:shd w:val="clear" w:color="auto" w:fill="FFFFFF"/>
+        <w:rPr>
+          <w:b/>
+          <w:bCs/>
+          <w:color w:val="000080"/>
+          <w:sz w:val="22"/>
+          <w:szCs w:val="22"/>
+        </w:rPr>
+      </w:pPr>
+      <w:r>
+        <w:rPr>
+          <w:b/>
+          <w:bCs/>
+          <w:color w:val="000080"/>
+          <w:sz w:val="22"/>
+          <w:szCs w:val="22"/>
+        </w:rPr>
+        <w:t xml:space="preserve">    std::cout &lt;&lt; std::endl;</w:t>
+      </w:r>
+    </w:p>
+    <w:p>
+      <w:pPr>
+        <w:pStyle w:val="HTMLPreformatted"/>
+        <w:shd w:val="clear" w:color="auto" w:fill="FFFFFF"/>
+        <w:rPr>
+          <w:b/>
+          <w:bCs/>
+          <w:color w:val="000080"/>
+          <w:sz w:val="22"/>
+          <w:szCs w:val="22"/>
+        </w:rPr>
+      </w:pPr>
+    </w:p>
+    <w:p>
+      <w:pPr>
+        <w:pStyle w:val="HTMLPreformatted"/>
+        <w:shd w:val="clear" w:color="auto" w:fill="FFFFFF"/>
+        <w:rPr>
+          <w:b/>
+          <w:bCs/>
+          <w:color w:val="000080"/>
+          <w:sz w:val="22"/>
+          <w:szCs w:val="22"/>
+        </w:rPr>
+      </w:pPr>
+      <w:r>
+        <w:rPr>
+          <w:b/>
+          <w:bCs/>
+          <w:color w:val="000080"/>
+          <w:sz w:val="22"/>
+          <w:szCs w:val="22"/>
+        </w:rPr>
+        <w:t xml:space="preserve">    return 0;</w:t>
+      </w:r>
+    </w:p>
+    <w:p>
+      <w:pPr>
+        <w:pStyle w:val="HTMLPreformatted"/>
+        <w:shd w:val="clear" w:color="auto" w:fill="FFFFFF"/>
+        <w:rPr>
+          <w:b/>
+          <w:bCs/>
+          <w:color w:val="000080"/>
+          <w:sz w:val="22"/>
+          <w:szCs w:val="22"/>
+        </w:rPr>
+      </w:pPr>
+      <w:r>
+        <w:rPr>
+          <w:b/>
+          <w:bCs/>
+          <w:color w:val="000080"/>
+          <w:sz w:val="22"/>
+          <w:szCs w:val="22"/>
+        </w:rPr>
+        <w:t>}</w:t>
+      </w:r>
     </w:p>
     <w:p>
       <w:pPr>
@@ -6634,6 +10188,7 @@
         <w:rPr>
           <w:rFonts w:ascii="Courier New" w:eastAsia="Times New Roman" w:hAnsi="Courier New" w:cs="Courier New"/>
         </w:rPr>
+        <w:lastRenderedPageBreak/>
         <w:t xml:space="preserve">Thuật toán </w:t>
       </w:r>
     </w:p>
@@ -6646,11 +10201,109 @@
     </w:p>
     <w:p>
       <w:pPr>
+        <w:pStyle w:val="HTMLPreformatted"/>
+        <w:numPr>
+          <w:ilvl w:val="0"/>
+          <w:numId w:val="3"/>
+        </w:numPr>
+        <w:shd w:val="clear" w:color="auto" w:fill="FFFFFF"/>
+        <w:rPr>
+          <w:b/>
+          <w:bCs/>
+          <w:color w:val="000080"/>
+          <w:sz w:val="22"/>
+          <w:szCs w:val="22"/>
+        </w:rPr>
+      </w:pPr>
+      <w:r>
+        <w:rPr>
+          <w:sz w:val="22"/>
+          <w:szCs w:val="22"/>
+        </w:rPr>
+        <w:t>Trình bày về thuật toán</w:t>
+      </w:r>
+    </w:p>
+    <w:p>
+      <w:pPr>
+        <w:pStyle w:val="HTMLPreformatted"/>
+        <w:numPr>
+          <w:ilvl w:val="0"/>
+          <w:numId w:val="3"/>
+        </w:numPr>
+        <w:shd w:val="clear" w:color="auto" w:fill="FFFFFF"/>
+        <w:rPr>
+          <w:b/>
+          <w:bCs/>
+          <w:color w:val="000080"/>
+          <w:sz w:val="22"/>
+          <w:szCs w:val="22"/>
+        </w:rPr>
+      </w:pPr>
+      <w:r>
+        <w:rPr>
+          <w:sz w:val="22"/>
+          <w:szCs w:val="22"/>
+        </w:rPr>
+        <w:t>Đánh giá độ phức tạp của thuật toán</w:t>
+      </w:r>
+    </w:p>
+    <w:p>
+      <w:pPr>
+        <w:pStyle w:val="HTMLPreformatted"/>
+        <w:numPr>
+          <w:ilvl w:val="0"/>
+          <w:numId w:val="3"/>
+        </w:numPr>
+        <w:shd w:val="clear" w:color="auto" w:fill="FFFFFF"/>
+        <w:rPr>
+          <w:b/>
+          <w:bCs/>
+          <w:color w:val="000080"/>
+          <w:sz w:val="22"/>
+          <w:szCs w:val="22"/>
+        </w:rPr>
+      </w:pPr>
+      <w:r>
+        <w:rPr>
+          <w:sz w:val="22"/>
+          <w:szCs w:val="22"/>
+        </w:rPr>
+        <w:t>Kiểm nghiệm thuật toán</w:t>
+      </w:r>
+    </w:p>
+    <w:p>
+      <w:pPr>
+        <w:pStyle w:val="HTMLPreformatted"/>
+        <w:numPr>
+          <w:ilvl w:val="0"/>
+          <w:numId w:val="3"/>
+        </w:numPr>
+        <w:shd w:val="clear" w:color="auto" w:fill="FFFFFF"/>
+        <w:rPr>
+          <w:b/>
+          <w:bCs/>
+          <w:color w:val="000080"/>
+          <w:sz w:val="22"/>
+          <w:szCs w:val="22"/>
+        </w:rPr>
+      </w:pPr>
+      <w:r>
+        <w:rPr>
+          <w:sz w:val="22"/>
+          <w:szCs w:val="22"/>
+        </w:rPr>
+        <w:t>Lập trình với thuật toán</w:t>
+      </w:r>
+    </w:p>
+    <w:p>
+      <w:pPr>
         <w:pStyle w:val="ListParagraph"/>
         <w:rPr>
           <w:rFonts w:ascii="Courier New" w:eastAsia="Times New Roman" w:hAnsi="Courier New" w:cs="Courier New"/>
         </w:rPr>
       </w:pPr>
+      <w:bookmarkStart w:id="0" w:name="_GoBack"/>
+      <w:bookmarkEnd w:id="0"/>
     </w:p>
     <w:sectPr>
       <w:pgSz w:w="12240" w:h="15840"/>
@@ -6665,6 +10318,96 @@
 <file path=word/numbering.xml><?xml version="1.0" encoding="utf-8"?>
 <w:numbering xmlns:wpc="http://schemas.microsoft.com/office/word/2010/wordprocessingCanvas" xmlns:mc="http://schemas.openxmlformats.org/markup-compatibility/2006" xmlns:o="urn:schemas-microsoft-com:office:office" xmlns:r="http://schemas.openxmlformats.org/officeDocument/2006/relationships" xmlns:m="http://schemas.openxmlformats.org/officeDocument/2006/math" xmlns:v="urn:schemas-microsoft-com:vml" xmlns:wp14="http://schemas.microsoft.com/office/word/2010/wordprocessingDrawing" xmlns:wp="http://schemas.openxmlformats.org/drawingml/2006/wordprocessingDrawing" xmlns:w10="urn:schemas-microsoft-com:office:word" xmlns:w="http://schemas.openxmlformats.org/wordprocessingml/2006/main" xmlns:w14="http://schemas.microsoft.com/office/word/2010/wordml" xmlns:wpg="http://schemas.microsoft.com/office/word/2010/wordprocessingGroup" xmlns:wpi="http://schemas.microsoft.com/office/word/2010/wordprocessingInk" xmlns:wne="http://schemas.microsoft.com/office/word/2006/wordml" xmlns:wps="http://schemas.microsoft.com/office/word/2010/wordprocessingShape" mc:Ignorable="w14 wp14">
   <w:abstractNum w:abstractNumId="0">
+    <w:nsid w:val="036A243F"/>
+    <w:multiLevelType w:val="hybridMultilevel"/>
+    <w:tmpl w:val="5B82E824"/>
+    <w:lvl w:ilvl="0" w:tplc="F14C7AF6">
+      <w:numFmt w:val="bullet"/>
+      <w:lvlText w:val="-"/>
+      <w:lvlJc w:val="left"/>
+      <w:pPr>
+        <w:ind w:left="720" w:hanging="360"/>
+      </w:pPr>
+      <w:rPr>
+        <w:rFonts w:ascii="Calibri" w:eastAsiaTheme="minorHAnsi" w:hAnsi="Calibri" w:cs="Calibri" w:hint="default"/>
+      </w:rPr>
+    </w:lvl>
+    <w:lvl w:ilvl="1" w:tplc="F14C7AF6">
+      <w:numFmt w:val="bullet"/>
+      <w:lvlText w:val="-"/>
+      <w:lvlJc w:val="left"/>
+      <w:pPr>
+        <w:ind w:left="1440" w:hanging="360"/>
+      </w:pPr>
+      <w:rPr>
+        <w:rFonts w:ascii="Calibri" w:eastAsiaTheme="minorHAnsi" w:hAnsi="Calibri" w:cs="Calibri" w:hint="default"/>
+      </w:rPr>
+    </w:lvl>
+    <w:lvl w:ilvl="2" w:tplc="0409001B" w:tentative="1">
+      <w:start w:val="1"/>
+      <w:numFmt w:val="lowerRoman"/>
+      <w:lvlText w:val="%3."/>
+      <w:lvlJc w:val="right"/>
+      <w:pPr>
+        <w:ind w:left="2160" w:hanging="180"/>
+      </w:pPr>
+    </w:lvl>
+    <w:lvl w:ilvl="3" w:tplc="0409000F" w:tentative="1">
+      <w:start w:val="1"/>
+      <w:numFmt w:val="decimal"/>
+      <w:lvlText w:val="%4."/>
+      <w:lvlJc w:val="left"/>
+      <w:pPr>
+        <w:ind w:left="2880" w:hanging="360"/>
+      </w:pPr>
+    </w:lvl>
+    <w:lvl w:ilvl="4" w:tplc="04090019" w:tentative="1">
+      <w:start w:val="1"/>
+      <w:numFmt w:val="lowerLetter"/>
+      <w:lvlText w:val="%5."/>
+      <w:lvlJc w:val="left"/>
+      <w:pPr>
+        <w:ind w:left="3600" w:hanging="360"/>
+      </w:pPr>
+    </w:lvl>
+    <w:lvl w:ilvl="5" w:tplc="0409001B" w:tentative="1">
+      <w:start w:val="1"/>
+      <w:numFmt w:val="lowerRoman"/>
+      <w:lvlText w:val="%6."/>
+      <w:lvlJc w:val="right"/>
+      <w:pPr>
+        <w:ind w:left="4320" w:hanging="180"/>
+      </w:pPr>
+    </w:lvl>
+    <w:lvl w:ilvl="6" w:tplc="0409000F" w:tentative="1">
+      <w:start w:val="1"/>
+      <w:numFmt w:val="decimal"/>
+      <w:lvlText w:val="%7."/>
+      <w:lvlJc w:val="left"/>
+      <w:pPr>
+        <w:ind w:left="5040" w:hanging="360"/>
+      </w:pPr>
+    </w:lvl>
+    <w:lvl w:ilvl="7" w:tplc="04090019" w:tentative="1">
+      <w:start w:val="1"/>
+      <w:numFmt w:val="lowerLetter"/>
+      <w:lvlText w:val="%8."/>
+      <w:lvlJc w:val="left"/>
+      <w:pPr>
+        <w:ind w:left="5760" w:hanging="360"/>
+      </w:pPr>
+    </w:lvl>
+    <w:lvl w:ilvl="8" w:tplc="0409001B" w:tentative="1">
+      <w:start w:val="1"/>
+      <w:numFmt w:val="lowerRoman"/>
+      <w:lvlText w:val="%9."/>
+      <w:lvlJc w:val="right"/>
+      <w:pPr>
+        <w:ind w:left="6480" w:hanging="180"/>
+      </w:pPr>
+    </w:lvl>
+  </w:abstractNum>
+  <w:abstractNum w:abstractNumId="1">
     <w:nsid w:val="0E643E7F"/>
     <w:multiLevelType w:val="hybridMultilevel"/>
     <w:tmpl w:val="B6964EDC"/>
@@ -6679,7 +10422,7 @@
         <w:rFonts w:ascii="Calibri" w:eastAsiaTheme="minorHAnsi" w:hAnsi="Calibri" w:cs="Calibri" w:hint="default"/>
       </w:rPr>
     </w:lvl>
-    <w:lvl w:ilvl="1" w:tplc="04090019" w:tentative="1">
+    <w:lvl w:ilvl="1" w:tplc="04090019">
       <w:start w:val="1"/>
       <w:numFmt w:val="lowerLetter"/>
       <w:lvlText w:val="%2."/>
@@ -6752,7 +10495,188 @@
       </w:pPr>
     </w:lvl>
   </w:abstractNum>
-  <w:abstractNum w:abstractNumId="1">
+  <w:abstractNum w:abstractNumId="2">
+    <w:nsid w:val="0F47521B"/>
+    <w:multiLevelType w:val="hybridMultilevel"/>
+    <w:tmpl w:val="37F41C16"/>
+    <w:lvl w:ilvl="0" w:tplc="F14C7AF6">
+      <w:numFmt w:val="bullet"/>
+      <w:lvlText w:val="-"/>
+      <w:lvlJc w:val="left"/>
+      <w:pPr>
+        <w:ind w:left="720" w:hanging="360"/>
+      </w:pPr>
+      <w:rPr>
+        <w:rFonts w:ascii="Calibri" w:eastAsiaTheme="minorHAnsi" w:hAnsi="Calibri" w:cs="Calibri" w:hint="default"/>
+      </w:rPr>
+    </w:lvl>
+    <w:lvl w:ilvl="1" w:tplc="04090001">
+      <w:start w:val="1"/>
+      <w:numFmt w:val="bullet"/>
+      <w:lvlText w:val=""/>
+      <w:lvlJc w:val="left"/>
+      <w:pPr>
+        <w:ind w:left="1440" w:hanging="360"/>
+      </w:pPr>
+      <w:rPr>
+        <w:rFonts w:ascii="Symbol" w:hAnsi="Symbol" w:hint="default"/>
+      </w:rPr>
+    </w:lvl>
+    <w:lvl w:ilvl="2" w:tplc="0409001B" w:tentative="1">
+      <w:start w:val="1"/>
+      <w:numFmt w:val="lowerRoman"/>
+      <w:lvlText w:val="%3."/>
+      <w:lvlJc w:val="right"/>
+      <w:pPr>
+        <w:ind w:left="2160" w:hanging="180"/>
+      </w:pPr>
+    </w:lvl>
+    <w:lvl w:ilvl="3" w:tplc="0409000F" w:tentative="1">
+      <w:start w:val="1"/>
+      <w:numFmt w:val="decimal"/>
+      <w:lvlText w:val="%4."/>
+      <w:lvlJc w:val="left"/>
+      <w:pPr>
+        <w:ind w:left="2880" w:hanging="360"/>
+      </w:pPr>
+    </w:lvl>
+    <w:lvl w:ilvl="4" w:tplc="04090019" w:tentative="1">
+      <w:start w:val="1"/>
+      <w:numFmt w:val="lowerLetter"/>
+      <w:lvlText w:val="%5."/>
+      <w:lvlJc w:val="left"/>
+      <w:pPr>
+        <w:ind w:left="3600" w:hanging="360"/>
+      </w:pPr>
+    </w:lvl>
+    <w:lvl w:ilvl="5" w:tplc="0409001B" w:tentative="1">
+      <w:start w:val="1"/>
+      <w:numFmt w:val="lowerRoman"/>
+      <w:lvlText w:val="%6."/>
+      <w:lvlJc w:val="right"/>
+      <w:pPr>
+        <w:ind w:left="4320" w:hanging="180"/>
+      </w:pPr>
+    </w:lvl>
+    <w:lvl w:ilvl="6" w:tplc="0409000F" w:tentative="1">
+      <w:start w:val="1"/>
+      <w:numFmt w:val="decimal"/>
+      <w:lvlText w:val="%7."/>
+      <w:lvlJc w:val="left"/>
+      <w:pPr>
+        <w:ind w:left="5040" w:hanging="360"/>
+      </w:pPr>
+    </w:lvl>
+    <w:lvl w:ilvl="7" w:tplc="04090019" w:tentative="1">
+      <w:start w:val="1"/>
+      <w:numFmt w:val="lowerLetter"/>
+      <w:lvlText w:val="%8."/>
+      <w:lvlJc w:val="left"/>
+      <w:pPr>
+        <w:ind w:left="5760" w:hanging="360"/>
+      </w:pPr>
+    </w:lvl>
+    <w:lvl w:ilvl="8" w:tplc="0409001B" w:tentative="1">
+      <w:start w:val="1"/>
+      <w:numFmt w:val="lowerRoman"/>
+      <w:lvlText w:val="%9."/>
+      <w:lvlJc w:val="right"/>
+      <w:pPr>
+        <w:ind w:left="6480" w:hanging="180"/>
+      </w:pPr>
+    </w:lvl>
+  </w:abstractNum>
+  <w:abstractNum w:abstractNumId="3">
+    <w:nsid w:val="12724416"/>
+    <w:multiLevelType w:val="hybridMultilevel"/>
+    <w:tmpl w:val="99CA4986"/>
+    <w:lvl w:ilvl="0" w:tplc="F14C7AF6">
+      <w:numFmt w:val="bullet"/>
+      <w:lvlText w:val="-"/>
+      <w:lvlJc w:val="left"/>
+      <w:pPr>
+        <w:ind w:left="720" w:hanging="360"/>
+      </w:pPr>
+      <w:rPr>
+        <w:rFonts w:ascii="Calibri" w:eastAsiaTheme="minorHAnsi" w:hAnsi="Calibri" w:cs="Calibri" w:hint="default"/>
+      </w:rPr>
+    </w:lvl>
+    <w:lvl w:ilvl="1" w:tplc="F14C7AF6">
+      <w:numFmt w:val="bullet"/>
+      <w:lvlText w:val="-"/>
+      <w:lvlJc w:val="left"/>
+      <w:pPr>
+        <w:ind w:left="1440" w:hanging="360"/>
+      </w:pPr>
+      <w:rPr>
+        <w:rFonts w:ascii="Calibri" w:eastAsiaTheme="minorHAnsi" w:hAnsi="Calibri" w:cs="Calibri" w:hint="default"/>
+      </w:rPr>
+    </w:lvl>
+    <w:lvl w:ilvl="2" w:tplc="0409001B" w:tentative="1">
+      <w:start w:val="1"/>
+      <w:numFmt w:val="lowerRoman"/>
+      <w:lvlText w:val="%3."/>
+      <w:lvlJc w:val="right"/>
+      <w:pPr>
+        <w:ind w:left="2160" w:hanging="180"/>
+      </w:pPr>
+    </w:lvl>
+    <w:lvl w:ilvl="3" w:tplc="0409000F" w:tentative="1">
+      <w:start w:val="1"/>
+      <w:numFmt w:val="decimal"/>
+      <w:lvlText w:val="%4."/>
+      <w:lvlJc w:val="left"/>
+      <w:pPr>
+        <w:ind w:left="2880" w:hanging="360"/>
+      </w:pPr>
+    </w:lvl>
+    <w:lvl w:ilvl="4" w:tplc="04090019" w:tentative="1">
+      <w:start w:val="1"/>
+      <w:numFmt w:val="lowerLetter"/>
+      <w:lvlText w:val="%5."/>
+      <w:lvlJc w:val="left"/>
+      <w:pPr>
+        <w:ind w:left="3600" w:hanging="360"/>
+      </w:pPr>
+    </w:lvl>
+    <w:lvl w:ilvl="5" w:tplc="0409001B" w:tentative="1">
+      <w:start w:val="1"/>
+      <w:numFmt w:val="lowerRoman"/>
+      <w:lvlText w:val="%6."/>
+      <w:lvlJc w:val="right"/>
+      <w:pPr>
+        <w:ind w:left="4320" w:hanging="180"/>
+      </w:pPr>
+    </w:lvl>
+    <w:lvl w:ilvl="6" w:tplc="0409000F" w:tentative="1">
+      <w:start w:val="1"/>
+      <w:numFmt w:val="decimal"/>
+      <w:lvlText w:val="%7."/>
+      <w:lvlJc w:val="left"/>
+      <w:pPr>
+        <w:ind w:left="5040" w:hanging="360"/>
+      </w:pPr>
+    </w:lvl>
+    <w:lvl w:ilvl="7" w:tplc="04090019" w:tentative="1">
+      <w:start w:val="1"/>
+      <w:numFmt w:val="lowerLetter"/>
+      <w:lvlText w:val="%8."/>
+      <w:lvlJc w:val="left"/>
+      <w:pPr>
+        <w:ind w:left="5760" w:hanging="360"/>
+      </w:pPr>
+    </w:lvl>
+    <w:lvl w:ilvl="8" w:tplc="0409001B" w:tentative="1">
+      <w:start w:val="1"/>
+      <w:numFmt w:val="lowerRoman"/>
+      <w:lvlText w:val="%9."/>
+      <w:lvlJc w:val="right"/>
+      <w:pPr>
+        <w:ind w:left="6480" w:hanging="180"/>
+      </w:pPr>
+    </w:lvl>
+  </w:abstractNum>
+  <w:abstractNum w:abstractNumId="4">
     <w:nsid w:val="1A2117DC"/>
     <w:multiLevelType w:val="hybridMultilevel"/>
     <w:tmpl w:val="76CE3760"/>
@@ -6841,10 +10765,10 @@
       </w:pPr>
     </w:lvl>
   </w:abstractNum>
-  <w:abstractNum w:abstractNumId="2">
+  <w:abstractNum w:abstractNumId="5">
     <w:nsid w:val="1A2A7DF0"/>
     <w:multiLevelType w:val="hybridMultilevel"/>
-    <w:tmpl w:val="7F2E6610"/>
+    <w:tmpl w:val="2AC8BE60"/>
     <w:lvl w:ilvl="0" w:tplc="F14C7AF6">
       <w:numFmt w:val="bullet"/>
       <w:lvlText w:val="-"/>
@@ -6856,7 +10780,7 @@
         <w:rFonts w:ascii="Calibri" w:eastAsiaTheme="minorHAnsi" w:hAnsi="Calibri" w:cs="Calibri" w:hint="default"/>
       </w:rPr>
     </w:lvl>
-    <w:lvl w:ilvl="1" w:tplc="04090019" w:tentative="1">
+    <w:lvl w:ilvl="1" w:tplc="04090019">
       <w:start w:val="1"/>
       <w:numFmt w:val="lowerLetter"/>
       <w:lvlText w:val="%2."/>
@@ -6929,7 +10853,280 @@
       </w:pPr>
     </w:lvl>
   </w:abstractNum>
-  <w:abstractNum w:abstractNumId="3">
+  <w:abstractNum w:abstractNumId="6">
+    <w:nsid w:val="24DA7AF7"/>
+    <w:multiLevelType w:val="hybridMultilevel"/>
+    <w:tmpl w:val="4692CA78"/>
+    <w:lvl w:ilvl="0" w:tplc="F14C7AF6">
+      <w:numFmt w:val="bullet"/>
+      <w:lvlText w:val="-"/>
+      <w:lvlJc w:val="left"/>
+      <w:pPr>
+        <w:ind w:left="720" w:hanging="360"/>
+      </w:pPr>
+      <w:rPr>
+        <w:rFonts w:ascii="Calibri" w:eastAsiaTheme="minorHAnsi" w:hAnsi="Calibri" w:cs="Calibri" w:hint="default"/>
+      </w:rPr>
+    </w:lvl>
+    <w:lvl w:ilvl="1" w:tplc="04090001">
+      <w:start w:val="1"/>
+      <w:numFmt w:val="bullet"/>
+      <w:lvlText w:val=""/>
+      <w:lvlJc w:val="left"/>
+      <w:pPr>
+        <w:ind w:left="1440" w:hanging="360"/>
+      </w:pPr>
+      <w:rPr>
+        <w:rFonts w:ascii="Symbol" w:hAnsi="Symbol" w:hint="default"/>
+      </w:rPr>
+    </w:lvl>
+    <w:lvl w:ilvl="2" w:tplc="0409001B" w:tentative="1">
+      <w:start w:val="1"/>
+      <w:numFmt w:val="lowerRoman"/>
+      <w:lvlText w:val="%3."/>
+      <w:lvlJc w:val="right"/>
+      <w:pPr>
+        <w:ind w:left="2160" w:hanging="180"/>
+      </w:pPr>
+    </w:lvl>
+    <w:lvl w:ilvl="3" w:tplc="0409000F" w:tentative="1">
+      <w:start w:val="1"/>
+      <w:numFmt w:val="decimal"/>
+      <w:lvlText w:val="%4."/>
+      <w:lvlJc w:val="left"/>
+      <w:pPr>
+        <w:ind w:left="2880" w:hanging="360"/>
+      </w:pPr>
+    </w:lvl>
+    <w:lvl w:ilvl="4" w:tplc="04090019" w:tentative="1">
+      <w:start w:val="1"/>
+      <w:numFmt w:val="lowerLetter"/>
+      <w:lvlText w:val="%5."/>
+      <w:lvlJc w:val="left"/>
+      <w:pPr>
+        <w:ind w:left="3600" w:hanging="360"/>
+      </w:pPr>
+    </w:lvl>
+    <w:lvl w:ilvl="5" w:tplc="0409001B" w:tentative="1">
+      <w:start w:val="1"/>
+      <w:numFmt w:val="lowerRoman"/>
+      <w:lvlText w:val="%6."/>
+      <w:lvlJc w:val="right"/>
+      <w:pPr>
+        <w:ind w:left="4320" w:hanging="180"/>
+      </w:pPr>
+    </w:lvl>
+    <w:lvl w:ilvl="6" w:tplc="0409000F" w:tentative="1">
+      <w:start w:val="1"/>
+      <w:numFmt w:val="decimal"/>
+      <w:lvlText w:val="%7."/>
+      <w:lvlJc w:val="left"/>
+      <w:pPr>
+        <w:ind w:left="5040" w:hanging="360"/>
+      </w:pPr>
+    </w:lvl>
+    <w:lvl w:ilvl="7" w:tplc="04090019" w:tentative="1">
+      <w:start w:val="1"/>
+      <w:numFmt w:val="lowerLetter"/>
+      <w:lvlText w:val="%8."/>
+      <w:lvlJc w:val="left"/>
+      <w:pPr>
+        <w:ind w:left="5760" w:hanging="360"/>
+      </w:pPr>
+    </w:lvl>
+    <w:lvl w:ilvl="8" w:tplc="0409001B" w:tentative="1">
+      <w:start w:val="1"/>
+      <w:numFmt w:val="lowerRoman"/>
+      <w:lvlText w:val="%9."/>
+      <w:lvlJc w:val="right"/>
+      <w:pPr>
+        <w:ind w:left="6480" w:hanging="180"/>
+      </w:pPr>
+    </w:lvl>
+  </w:abstractNum>
+  <w:abstractNum w:abstractNumId="7">
+    <w:nsid w:val="2DC0694C"/>
+    <w:multiLevelType w:val="hybridMultilevel"/>
+    <w:tmpl w:val="B1B639CC"/>
+    <w:lvl w:ilvl="0" w:tplc="F14C7AF6">
+      <w:numFmt w:val="bullet"/>
+      <w:lvlText w:val="-"/>
+      <w:lvlJc w:val="left"/>
+      <w:pPr>
+        <w:ind w:left="720" w:hanging="360"/>
+      </w:pPr>
+      <w:rPr>
+        <w:rFonts w:ascii="Calibri" w:eastAsiaTheme="minorHAnsi" w:hAnsi="Calibri" w:cs="Calibri" w:hint="default"/>
+      </w:rPr>
+    </w:lvl>
+    <w:lvl w:ilvl="1" w:tplc="04090001">
+      <w:start w:val="1"/>
+      <w:numFmt w:val="bullet"/>
+      <w:lvlText w:val=""/>
+      <w:lvlJc w:val="left"/>
+      <w:pPr>
+        <w:ind w:left="1440" w:hanging="360"/>
+      </w:pPr>
+      <w:rPr>
+        <w:rFonts w:ascii="Symbol" w:hAnsi="Symbol" w:hint="default"/>
+      </w:rPr>
+    </w:lvl>
+    <w:lvl w:ilvl="2" w:tplc="0409001B" w:tentative="1">
+      <w:start w:val="1"/>
+      <w:numFmt w:val="lowerRoman"/>
+      <w:lvlText w:val="%3."/>
+      <w:lvlJc w:val="right"/>
+      <w:pPr>
+        <w:ind w:left="2160" w:hanging="180"/>
+      </w:pPr>
+    </w:lvl>
+    <w:lvl w:ilvl="3" w:tplc="0409000F" w:tentative="1">
+      <w:start w:val="1"/>
+      <w:numFmt w:val="decimal"/>
+      <w:lvlText w:val="%4."/>
+      <w:lvlJc w:val="left"/>
+      <w:pPr>
+        <w:ind w:left="2880" w:hanging="360"/>
+      </w:pPr>
+    </w:lvl>
+    <w:lvl w:ilvl="4" w:tplc="04090019" w:tentative="1">
+      <w:start w:val="1"/>
+      <w:numFmt w:val="lowerLetter"/>
+      <w:lvlText w:val="%5."/>
+      <w:lvlJc w:val="left"/>
+      <w:pPr>
+        <w:ind w:left="3600" w:hanging="360"/>
+      </w:pPr>
+    </w:lvl>
+    <w:lvl w:ilvl="5" w:tplc="0409001B" w:tentative="1">
+      <w:start w:val="1"/>
+      <w:numFmt w:val="lowerRoman"/>
+      <w:lvlText w:val="%6."/>
+      <w:lvlJc w:val="right"/>
+      <w:pPr>
+        <w:ind w:left="4320" w:hanging="180"/>
+      </w:pPr>
+    </w:lvl>
+    <w:lvl w:ilvl="6" w:tplc="0409000F" w:tentative="1">
+      <w:start w:val="1"/>
+      <w:numFmt w:val="decimal"/>
+      <w:lvlText w:val="%7."/>
+      <w:lvlJc w:val="left"/>
+      <w:pPr>
+        <w:ind w:left="5040" w:hanging="360"/>
+      </w:pPr>
+    </w:lvl>
+    <w:lvl w:ilvl="7" w:tplc="04090019" w:tentative="1">
+      <w:start w:val="1"/>
+      <w:numFmt w:val="lowerLetter"/>
+      <w:lvlText w:val="%8."/>
+      <w:lvlJc w:val="left"/>
+      <w:pPr>
+        <w:ind w:left="5760" w:hanging="360"/>
+      </w:pPr>
+    </w:lvl>
+    <w:lvl w:ilvl="8" w:tplc="0409001B" w:tentative="1">
+      <w:start w:val="1"/>
+      <w:numFmt w:val="lowerRoman"/>
+      <w:lvlText w:val="%9."/>
+      <w:lvlJc w:val="right"/>
+      <w:pPr>
+        <w:ind w:left="6480" w:hanging="180"/>
+      </w:pPr>
+    </w:lvl>
+  </w:abstractNum>
+  <w:abstractNum w:abstractNumId="8">
+    <w:nsid w:val="33EF1A94"/>
+    <w:multiLevelType w:val="hybridMultilevel"/>
+    <w:tmpl w:val="C082F0D4"/>
+    <w:lvl w:ilvl="0" w:tplc="F14C7AF6">
+      <w:numFmt w:val="bullet"/>
+      <w:lvlText w:val="-"/>
+      <w:lvlJc w:val="left"/>
+      <w:pPr>
+        <w:ind w:left="720" w:hanging="360"/>
+      </w:pPr>
+      <w:rPr>
+        <w:rFonts w:ascii="Calibri" w:eastAsiaTheme="minorHAnsi" w:hAnsi="Calibri" w:cs="Calibri" w:hint="default"/>
+      </w:rPr>
+    </w:lvl>
+    <w:lvl w:ilvl="1" w:tplc="04090001">
+      <w:start w:val="1"/>
+      <w:numFmt w:val="bullet"/>
+      <w:lvlText w:val=""/>
+      <w:lvlJc w:val="left"/>
+      <w:pPr>
+        <w:ind w:left="1440" w:hanging="360"/>
+      </w:pPr>
+      <w:rPr>
+        <w:rFonts w:ascii="Symbol" w:hAnsi="Symbol" w:hint="default"/>
+      </w:rPr>
+    </w:lvl>
+    <w:lvl w:ilvl="2" w:tplc="0409001B" w:tentative="1">
+      <w:start w:val="1"/>
+      <w:numFmt w:val="lowerRoman"/>
+      <w:lvlText w:val="%3."/>
+      <w:lvlJc w:val="right"/>
+      <w:pPr>
+        <w:ind w:left="2160" w:hanging="180"/>
+      </w:pPr>
+    </w:lvl>
+    <w:lvl w:ilvl="3" w:tplc="0409000F" w:tentative="1">
+      <w:start w:val="1"/>
+      <w:numFmt w:val="decimal"/>
+      <w:lvlText w:val="%4."/>
+      <w:lvlJc w:val="left"/>
+      <w:pPr>
+        <w:ind w:left="2880" w:hanging="360"/>
+      </w:pPr>
+    </w:lvl>
+    <w:lvl w:ilvl="4" w:tplc="04090019" w:tentative="1">
+      <w:start w:val="1"/>
+      <w:numFmt w:val="lowerLetter"/>
+      <w:lvlText w:val="%5."/>
+      <w:lvlJc w:val="left"/>
+      <w:pPr>
+        <w:ind w:left="3600" w:hanging="360"/>
+      </w:pPr>
+    </w:lvl>
+    <w:lvl w:ilvl="5" w:tplc="0409001B" w:tentative="1">
+      <w:start w:val="1"/>
+      <w:numFmt w:val="lowerRoman"/>
+      <w:lvlText w:val="%6."/>
+      <w:lvlJc w:val="right"/>
+      <w:pPr>
+        <w:ind w:left="4320" w:hanging="180"/>
+      </w:pPr>
+    </w:lvl>
+    <w:lvl w:ilvl="6" w:tplc="0409000F" w:tentative="1">
+      <w:start w:val="1"/>
+      <w:numFmt w:val="decimal"/>
+      <w:lvlText w:val="%7."/>
+      <w:lvlJc w:val="left"/>
+      <w:pPr>
+        <w:ind w:left="5040" w:hanging="360"/>
+      </w:pPr>
+    </w:lvl>
+    <w:lvl w:ilvl="7" w:tplc="04090019" w:tentative="1">
+      <w:start w:val="1"/>
+      <w:numFmt w:val="lowerLetter"/>
+      <w:lvlText w:val="%8."/>
+      <w:lvlJc w:val="left"/>
+      <w:pPr>
+        <w:ind w:left="5760" w:hanging="360"/>
+      </w:pPr>
+    </w:lvl>
+    <w:lvl w:ilvl="8" w:tplc="0409001B" w:tentative="1">
+      <w:start w:val="1"/>
+      <w:numFmt w:val="lowerRoman"/>
+      <w:lvlText w:val="%9."/>
+      <w:lvlJc w:val="right"/>
+      <w:pPr>
+        <w:ind w:left="6480" w:hanging="180"/>
+      </w:pPr>
+    </w:lvl>
+  </w:abstractNum>
+  <w:abstractNum w:abstractNumId="9">
     <w:nsid w:val="37142B9B"/>
     <w:multiLevelType w:val="hybridMultilevel"/>
     <w:tmpl w:val="1842F984"/>
@@ -7020,7 +11217,7 @@
       </w:pPr>
     </w:lvl>
   </w:abstractNum>
-  <w:abstractNum w:abstractNumId="4">
+  <w:abstractNum w:abstractNumId="10">
     <w:nsid w:val="384E3A1F"/>
     <w:multiLevelType w:val="hybridMultilevel"/>
     <w:tmpl w:val="08EEE0A0"/>
@@ -7109,7 +11306,7 @@
       </w:pPr>
     </w:lvl>
   </w:abstractNum>
-  <w:abstractNum w:abstractNumId="5">
+  <w:abstractNum w:abstractNumId="11">
     <w:nsid w:val="38DA43B3"/>
     <w:multiLevelType w:val="hybridMultilevel"/>
     <w:tmpl w:val="E430A496"/>
@@ -7124,7 +11321,7 @@
         <w:rFonts w:ascii="Calibri" w:eastAsiaTheme="minorHAnsi" w:hAnsi="Calibri" w:cs="Calibri" w:hint="default"/>
       </w:rPr>
     </w:lvl>
-    <w:lvl w:ilvl="1" w:tplc="04090019" w:tentative="1">
+    <w:lvl w:ilvl="1" w:tplc="04090019">
       <w:start w:val="1"/>
       <w:numFmt w:val="lowerLetter"/>
       <w:lvlText w:val="%2."/>
@@ -7197,7 +11394,7 @@
       </w:pPr>
     </w:lvl>
   </w:abstractNum>
-  <w:abstractNum w:abstractNumId="6">
+  <w:abstractNum w:abstractNumId="12">
     <w:nsid w:val="39C90088"/>
     <w:multiLevelType w:val="hybridMultilevel"/>
     <w:tmpl w:val="3C3671EE"/>
@@ -7287,7 +11484,280 @@
       </w:pPr>
     </w:lvl>
   </w:abstractNum>
-  <w:abstractNum w:abstractNumId="7">
+  <w:abstractNum w:abstractNumId="13">
+    <w:nsid w:val="4E112D5A"/>
+    <w:multiLevelType w:val="hybridMultilevel"/>
+    <w:tmpl w:val="24C26CDE"/>
+    <w:lvl w:ilvl="0" w:tplc="F14C7AF6">
+      <w:numFmt w:val="bullet"/>
+      <w:lvlText w:val="-"/>
+      <w:lvlJc w:val="left"/>
+      <w:pPr>
+        <w:ind w:left="720" w:hanging="360"/>
+      </w:pPr>
+      <w:rPr>
+        <w:rFonts w:ascii="Calibri" w:eastAsiaTheme="minorHAnsi" w:hAnsi="Calibri" w:cs="Calibri" w:hint="default"/>
+      </w:rPr>
+    </w:lvl>
+    <w:lvl w:ilvl="1" w:tplc="04090001">
+      <w:start w:val="1"/>
+      <w:numFmt w:val="bullet"/>
+      <w:lvlText w:val=""/>
+      <w:lvlJc w:val="left"/>
+      <w:pPr>
+        <w:ind w:left="1440" w:hanging="360"/>
+      </w:pPr>
+      <w:rPr>
+        <w:rFonts w:ascii="Symbol" w:hAnsi="Symbol" w:hint="default"/>
+      </w:rPr>
+    </w:lvl>
+    <w:lvl w:ilvl="2" w:tplc="0409001B" w:tentative="1">
+      <w:start w:val="1"/>
+      <w:numFmt w:val="lowerRoman"/>
+      <w:lvlText w:val="%3."/>
+      <w:lvlJc w:val="right"/>
+      <w:pPr>
+        <w:ind w:left="2160" w:hanging="180"/>
+      </w:pPr>
+    </w:lvl>
+    <w:lvl w:ilvl="3" w:tplc="0409000F" w:tentative="1">
+      <w:start w:val="1"/>
+      <w:numFmt w:val="decimal"/>
+      <w:lvlText w:val="%4."/>
+      <w:lvlJc w:val="left"/>
+      <w:pPr>
+        <w:ind w:left="2880" w:hanging="360"/>
+      </w:pPr>
+    </w:lvl>
+    <w:lvl w:ilvl="4" w:tplc="04090019" w:tentative="1">
+      <w:start w:val="1"/>
+      <w:numFmt w:val="lowerLetter"/>
+      <w:lvlText w:val="%5."/>
+      <w:lvlJc w:val="left"/>
+      <w:pPr>
+        <w:ind w:left="3600" w:hanging="360"/>
+      </w:pPr>
+    </w:lvl>
+    <w:lvl w:ilvl="5" w:tplc="0409001B" w:tentative="1">
+      <w:start w:val="1"/>
+      <w:numFmt w:val="lowerRoman"/>
+      <w:lvlText w:val="%6."/>
+      <w:lvlJc w:val="right"/>
+      <w:pPr>
+        <w:ind w:left="4320" w:hanging="180"/>
+      </w:pPr>
+    </w:lvl>
+    <w:lvl w:ilvl="6" w:tplc="0409000F" w:tentative="1">
+      <w:start w:val="1"/>
+      <w:numFmt w:val="decimal"/>
+      <w:lvlText w:val="%7."/>
+      <w:lvlJc w:val="left"/>
+      <w:pPr>
+        <w:ind w:left="5040" w:hanging="360"/>
+      </w:pPr>
+    </w:lvl>
+    <w:lvl w:ilvl="7" w:tplc="04090019" w:tentative="1">
+      <w:start w:val="1"/>
+      <w:numFmt w:val="lowerLetter"/>
+      <w:lvlText w:val="%8."/>
+      <w:lvlJc w:val="left"/>
+      <w:pPr>
+        <w:ind w:left="5760" w:hanging="360"/>
+      </w:pPr>
+    </w:lvl>
+    <w:lvl w:ilvl="8" w:tplc="0409001B" w:tentative="1">
+      <w:start w:val="1"/>
+      <w:numFmt w:val="lowerRoman"/>
+      <w:lvlText w:val="%9."/>
+      <w:lvlJc w:val="right"/>
+      <w:pPr>
+        <w:ind w:left="6480" w:hanging="180"/>
+      </w:pPr>
+    </w:lvl>
+  </w:abstractNum>
+  <w:abstractNum w:abstractNumId="14">
+    <w:nsid w:val="519D4262"/>
+    <w:multiLevelType w:val="hybridMultilevel"/>
+    <w:tmpl w:val="B3CE731A"/>
+    <w:lvl w:ilvl="0" w:tplc="F14C7AF6">
+      <w:numFmt w:val="bullet"/>
+      <w:lvlText w:val="-"/>
+      <w:lvlJc w:val="left"/>
+      <w:pPr>
+        <w:ind w:left="720" w:hanging="360"/>
+      </w:pPr>
+      <w:rPr>
+        <w:rFonts w:ascii="Calibri" w:eastAsiaTheme="minorHAnsi" w:hAnsi="Calibri" w:cs="Calibri" w:hint="default"/>
+      </w:rPr>
+    </w:lvl>
+    <w:lvl w:ilvl="1" w:tplc="04090001">
+      <w:start w:val="1"/>
+      <w:numFmt w:val="bullet"/>
+      <w:lvlText w:val=""/>
+      <w:lvlJc w:val="left"/>
+      <w:pPr>
+        <w:ind w:left="1440" w:hanging="360"/>
+      </w:pPr>
+      <w:rPr>
+        <w:rFonts w:ascii="Symbol" w:hAnsi="Symbol" w:hint="default"/>
+      </w:rPr>
+    </w:lvl>
+    <w:lvl w:ilvl="2" w:tplc="0409001B" w:tentative="1">
+      <w:start w:val="1"/>
+      <w:numFmt w:val="lowerRoman"/>
+      <w:lvlText w:val="%3."/>
+      <w:lvlJc w:val="right"/>
+      <w:pPr>
+        <w:ind w:left="2160" w:hanging="180"/>
+      </w:pPr>
+    </w:lvl>
+    <w:lvl w:ilvl="3" w:tplc="0409000F" w:tentative="1">
+      <w:start w:val="1"/>
+      <w:numFmt w:val="decimal"/>
+      <w:lvlText w:val="%4."/>
+      <w:lvlJc w:val="left"/>
+      <w:pPr>
+        <w:ind w:left="2880" w:hanging="360"/>
+      </w:pPr>
+    </w:lvl>
+    <w:lvl w:ilvl="4" w:tplc="04090019" w:tentative="1">
+      <w:start w:val="1"/>
+      <w:numFmt w:val="lowerLetter"/>
+      <w:lvlText w:val="%5."/>
+      <w:lvlJc w:val="left"/>
+      <w:pPr>
+        <w:ind w:left="3600" w:hanging="360"/>
+      </w:pPr>
+    </w:lvl>
+    <w:lvl w:ilvl="5" w:tplc="0409001B" w:tentative="1">
+      <w:start w:val="1"/>
+      <w:numFmt w:val="lowerRoman"/>
+      <w:lvlText w:val="%6."/>
+      <w:lvlJc w:val="right"/>
+      <w:pPr>
+        <w:ind w:left="4320" w:hanging="180"/>
+      </w:pPr>
+    </w:lvl>
+    <w:lvl w:ilvl="6" w:tplc="0409000F" w:tentative="1">
+      <w:start w:val="1"/>
+      <w:numFmt w:val="decimal"/>
+      <w:lvlText w:val="%7."/>
+      <w:lvlJc w:val="left"/>
+      <w:pPr>
+        <w:ind w:left="5040" w:hanging="360"/>
+      </w:pPr>
+    </w:lvl>
+    <w:lvl w:ilvl="7" w:tplc="04090019" w:tentative="1">
+      <w:start w:val="1"/>
+      <w:numFmt w:val="lowerLetter"/>
+      <w:lvlText w:val="%8."/>
+      <w:lvlJc w:val="left"/>
+      <w:pPr>
+        <w:ind w:left="5760" w:hanging="360"/>
+      </w:pPr>
+    </w:lvl>
+    <w:lvl w:ilvl="8" w:tplc="0409001B" w:tentative="1">
+      <w:start w:val="1"/>
+      <w:numFmt w:val="lowerRoman"/>
+      <w:lvlText w:val="%9."/>
+      <w:lvlJc w:val="right"/>
+      <w:pPr>
+        <w:ind w:left="6480" w:hanging="180"/>
+      </w:pPr>
+    </w:lvl>
+  </w:abstractNum>
+  <w:abstractNum w:abstractNumId="15">
+    <w:nsid w:val="530F246B"/>
+    <w:multiLevelType w:val="hybridMultilevel"/>
+    <w:tmpl w:val="B0E6DF08"/>
+    <w:lvl w:ilvl="0" w:tplc="F14C7AF6">
+      <w:numFmt w:val="bullet"/>
+      <w:lvlText w:val="-"/>
+      <w:lvlJc w:val="left"/>
+      <w:pPr>
+        <w:ind w:left="720" w:hanging="360"/>
+      </w:pPr>
+      <w:rPr>
+        <w:rFonts w:ascii="Calibri" w:eastAsiaTheme="minorHAnsi" w:hAnsi="Calibri" w:cs="Calibri" w:hint="default"/>
+      </w:rPr>
+    </w:lvl>
+    <w:lvl w:ilvl="1" w:tplc="04090001">
+      <w:start w:val="1"/>
+      <w:numFmt w:val="bullet"/>
+      <w:lvlText w:val=""/>
+      <w:lvlJc w:val="left"/>
+      <w:pPr>
+        <w:ind w:left="1440" w:hanging="360"/>
+      </w:pPr>
+      <w:rPr>
+        <w:rFonts w:ascii="Symbol" w:hAnsi="Symbol" w:hint="default"/>
+      </w:rPr>
+    </w:lvl>
+    <w:lvl w:ilvl="2" w:tplc="0409001B" w:tentative="1">
+      <w:start w:val="1"/>
+      <w:numFmt w:val="lowerRoman"/>
+      <w:lvlText w:val="%3."/>
+      <w:lvlJc w:val="right"/>
+      <w:pPr>
+        <w:ind w:left="2160" w:hanging="180"/>
+      </w:pPr>
+    </w:lvl>
+    <w:lvl w:ilvl="3" w:tplc="0409000F" w:tentative="1">
+      <w:start w:val="1"/>
+      <w:numFmt w:val="decimal"/>
+      <w:lvlText w:val="%4."/>
+      <w:lvlJc w:val="left"/>
+      <w:pPr>
+        <w:ind w:left="2880" w:hanging="360"/>
+      </w:pPr>
+    </w:lvl>
+    <w:lvl w:ilvl="4" w:tplc="04090019" w:tentative="1">
+      <w:start w:val="1"/>
+      <w:numFmt w:val="lowerLetter"/>
+      <w:lvlText w:val="%5."/>
+      <w:lvlJc w:val="left"/>
+      <w:pPr>
+        <w:ind w:left="3600" w:hanging="360"/>
+      </w:pPr>
+    </w:lvl>
+    <w:lvl w:ilvl="5" w:tplc="0409001B" w:tentative="1">
+      <w:start w:val="1"/>
+      <w:numFmt w:val="lowerRoman"/>
+      <w:lvlText w:val="%6."/>
+      <w:lvlJc w:val="right"/>
+      <w:pPr>
+        <w:ind w:left="4320" w:hanging="180"/>
+      </w:pPr>
+    </w:lvl>
+    <w:lvl w:ilvl="6" w:tplc="0409000F" w:tentative="1">
+      <w:start w:val="1"/>
+      <w:numFmt w:val="decimal"/>
+      <w:lvlText w:val="%7."/>
+      <w:lvlJc w:val="left"/>
+      <w:pPr>
+        <w:ind w:left="5040" w:hanging="360"/>
+      </w:pPr>
+    </w:lvl>
+    <w:lvl w:ilvl="7" w:tplc="04090019" w:tentative="1">
+      <w:start w:val="1"/>
+      <w:numFmt w:val="lowerLetter"/>
+      <w:lvlText w:val="%8."/>
+      <w:lvlJc w:val="left"/>
+      <w:pPr>
+        <w:ind w:left="5760" w:hanging="360"/>
+      </w:pPr>
+    </w:lvl>
+    <w:lvl w:ilvl="8" w:tplc="0409001B" w:tentative="1">
+      <w:start w:val="1"/>
+      <w:numFmt w:val="lowerRoman"/>
+      <w:lvlText w:val="%9."/>
+      <w:lvlJc w:val="right"/>
+      <w:pPr>
+        <w:ind w:left="6480" w:hanging="180"/>
+      </w:pPr>
+    </w:lvl>
+  </w:abstractNum>
+  <w:abstractNum w:abstractNumId="16">
     <w:nsid w:val="590A2A5F"/>
     <w:multiLevelType w:val="hybridMultilevel"/>
     <w:tmpl w:val="9494967A"/>
@@ -7378,7 +11848,7 @@
       </w:pPr>
     </w:lvl>
   </w:abstractNum>
-  <w:abstractNum w:abstractNumId="8">
+  <w:abstractNum w:abstractNumId="17">
     <w:nsid w:val="5E1B0CA2"/>
     <w:multiLevelType w:val="hybridMultilevel"/>
     <w:tmpl w:val="E91C7BE0"/>
@@ -7466,7 +11936,7 @@
       </w:pPr>
     </w:lvl>
   </w:abstractNum>
-  <w:abstractNum w:abstractNumId="9">
+  <w:abstractNum w:abstractNumId="18">
     <w:nsid w:val="6AA21EB2"/>
     <w:multiLevelType w:val="hybridMultilevel"/>
     <w:tmpl w:val="A894CF58"/>
@@ -7557,7 +12027,7 @@
       </w:pPr>
     </w:lvl>
   </w:abstractNum>
-  <w:abstractNum w:abstractNumId="10">
+  <w:abstractNum w:abstractNumId="19">
     <w:nsid w:val="70524793"/>
     <w:multiLevelType w:val="hybridMultilevel"/>
     <w:tmpl w:val="B4FEFC1A"/>
@@ -7670,37 +12140,64 @@
     </w:lvl>
   </w:abstractNum>
   <w:num w:numId="1">
+    <w:abstractNumId w:val="4"/>
+  </w:num>
+  <w:num w:numId="2">
+    <w:abstractNumId w:val="19"/>
+  </w:num>
+  <w:num w:numId="3">
+    <w:abstractNumId w:val="17"/>
+  </w:num>
+  <w:num w:numId="4">
+    <w:abstractNumId w:val="11"/>
+  </w:num>
+  <w:num w:numId="5">
+    <w:abstractNumId w:val="5"/>
+  </w:num>
+  <w:num w:numId="6">
     <w:abstractNumId w:val="1"/>
   </w:num>
-  <w:num w:numId="2">
+  <w:num w:numId="7">
+    <w:abstractNumId w:val="12"/>
+  </w:num>
+  <w:num w:numId="8">
     <w:abstractNumId w:val="10"/>
   </w:num>
-  <w:num w:numId="3">
+  <w:num w:numId="9">
+    <w:abstractNumId w:val="16"/>
+  </w:num>
+  <w:num w:numId="10">
+    <w:abstractNumId w:val="18"/>
+  </w:num>
+  <w:num w:numId="11">
+    <w:abstractNumId w:val="9"/>
+  </w:num>
+  <w:num w:numId="12">
+    <w:abstractNumId w:val="2"/>
+  </w:num>
+  <w:num w:numId="13">
+    <w:abstractNumId w:val="6"/>
+  </w:num>
+  <w:num w:numId="14">
+    <w:abstractNumId w:val="7"/>
+  </w:num>
+  <w:num w:numId="15">
     <w:abstractNumId w:val="8"/>
   </w:num>
-  <w:num w:numId="4">
-    <w:abstractNumId w:val="5"/>
+  <w:num w:numId="16">
+    <w:abstractNumId w:val="3"/>
   </w:num>
-  <w:num w:numId="5">
-    <w:abstractNumId w:val="2"/>
-  </w:num>
-  <w:num w:numId="6">
+  <w:num w:numId="17">
     <w:abstractNumId w:val="0"/>
   </w:num>
-  <w:num w:numId="7">
-    <w:abstractNumId w:val="6"/>
+  <w:num w:numId="18">
+    <w:abstractNumId w:val="15"/>
   </w:num>
-  <w:num w:numId="8">
-    <w:abstractNumId w:val="4"/>
+  <w:num w:numId="19">
+    <w:abstractNumId w:val="13"/>
   </w:num>
-  <w:num w:numId="9">
-    <w:abstractNumId w:val="7"/>
-  </w:num>
-  <w:num w:numId="10">
-    <w:abstractNumId w:val="9"/>
-  </w:num>
-  <w:num w:numId="11">
-    <w:abstractNumId w:val="3"/>
+  <w:num w:numId="20">
+    <w:abstractNumId w:val="14"/>
   </w:num>
 </w:numbering>
 </file>
